--- a/Documentação/Sources VisualParadigm/Diagrama Arquitetura Geral/Arquitectura Geral.docx
+++ b/Documentação/Sources VisualParadigm/Diagrama Arquitetura Geral/Arquitectura Geral.docx
@@ -2,9 +2,557 @@
 <file path=word/document.xml><?xml version="1.0" encoding="utf-8"?>
 <w:document xmlns:wpc="http://schemas.microsoft.com/office/word/2010/wordprocessingCanvas" xmlns:cx="http://schemas.microsoft.com/office/drawing/2014/chartex" xmlns:cx1="http://schemas.microsoft.com/office/drawing/2015/9/8/chartex" xmlns:cx2="http://schemas.microsoft.com/office/drawing/2015/10/21/chartex" xmlns:cx3="http://schemas.microsoft.com/office/drawing/2016/5/9/chartex" xmlns:cx4="http://schemas.microsoft.com/office/drawing/2016/5/10/chartex" xmlns:cx5="http://schemas.microsoft.com/office/drawing/2016/5/11/chartex" xmlns:cx6="http://schemas.microsoft.com/office/drawing/2016/5/12/chartex" xmlns:cx7="http://schemas.microsoft.com/office/drawing/2016/5/13/chartex" xmlns:cx8="http://schemas.microsoft.com/office/drawing/2016/5/14/chartex" xmlns:mc="http://schemas.openxmlformats.org/markup-compatibility/2006" xmlns:aink="http://schemas.microsoft.com/office/drawing/2016/ink" xmlns:am3d="http://schemas.microsoft.com/office/drawing/2017/model3d" xmlns:o="urn:schemas-microsoft-com:office:office" xmlns:r="http://schemas.openxmlformats.org/officeDocument/2006/relationships" xmlns:m="http://schemas.openxmlformats.org/officeDocument/2006/math" xmlns:v="urn:schemas-microsoft-com:vml" xmlns:wp14="http://schemas.microsoft.com/office/word/2010/wordprocessingDrawing" xmlns:wp="http://schemas.openxmlformats.org/drawingml/2006/wordprocessingDrawing" xmlns:w10="urn:schemas-microsoft-com:office:word" xmlns:w="http://schemas.openxmlformats.org/wordprocessingml/2006/main" xmlns:w14="http://schemas.microsoft.com/office/word/2010/wordml" xmlns:w15="http://schemas.microsoft.com/office/word/2012/wordml" xmlns:w16cid="http://schemas.microsoft.com/office/word/2016/wordml/cid" xmlns:w16se="http://schemas.microsoft.com/office/word/2015/wordml/symex" xmlns:wpg="http://schemas.microsoft.com/office/word/2010/wordprocessingGroup" xmlns:wpi="http://schemas.microsoft.com/office/word/2010/wordprocessingInk" xmlns:wne="http://schemas.microsoft.com/office/word/2006/wordml" xmlns:wps="http://schemas.microsoft.com/office/word/2010/wordprocessingShape" mc:Ignorable="w14 w15 w16se w16cid wp14">
   <w:body>
-    <w:bookmarkStart w:id="0" w:name="_GoBack"/>
-    <w:bookmarkEnd w:id="0"/>
     <w:p>
+      <w:pPr>
+        <w:rPr>
+          <w:noProof/>
+        </w:rPr>
+      </w:pPr>
+    </w:p>
+    <w:p>
+      <w:bookmarkStart w:id="0" w:name="_GoBack"/>
+      <w:bookmarkEnd w:id="0"/>
+      <w:r>
+        <w:rPr>
+          <w:noProof/>
+        </w:rPr>
+        <w:drawing>
+          <wp:anchor distT="0" distB="0" distL="114300" distR="114300" simplePos="0" relativeHeight="251711488" behindDoc="0" locked="0" layoutInCell="1" allowOverlap="1">
+            <wp:simplePos x="0" y="0"/>
+            <wp:positionH relativeFrom="margin">
+              <wp:posOffset>7371715</wp:posOffset>
+            </wp:positionH>
+            <wp:positionV relativeFrom="paragraph">
+              <wp:posOffset>702472</wp:posOffset>
+            </wp:positionV>
+            <wp:extent cx="1037117" cy="838966"/>
+            <wp:effectExtent l="0" t="0" r="0" b="0"/>
+            <wp:wrapNone/>
+            <wp:docPr id="20" name="Imagem 20" descr="C:\Users\cesarnero\Desktop\1499955337microsoft-sql-server-logo-png.png"/>
+            <wp:cNvGraphicFramePr>
+              <a:graphicFrameLocks xmlns:a="http://schemas.openxmlformats.org/drawingml/2006/main" noChangeAspect="1"/>
+            </wp:cNvGraphicFramePr>
+            <a:graphic xmlns:a="http://schemas.openxmlformats.org/drawingml/2006/main">
+              <a:graphicData uri="http://schemas.openxmlformats.org/drawingml/2006/picture">
+                <pic:pic xmlns:pic="http://schemas.openxmlformats.org/drawingml/2006/picture">
+                  <pic:nvPicPr>
+                    <pic:cNvPr id="0" name="Picture 5" descr="C:\Users\cesarnero\Desktop\1499955337microsoft-sql-server-logo-png.png"/>
+                    <pic:cNvPicPr>
+                      <a:picLocks noChangeAspect="1" noChangeArrowheads="1"/>
+                    </pic:cNvPicPr>
+                  </pic:nvPicPr>
+                  <pic:blipFill>
+                    <a:blip r:embed="rId5" cstate="print">
+                      <a:extLst>
+                        <a:ext uri="{28A0092B-C50C-407E-A947-70E740481C1C}">
+                          <a14:useLocalDpi xmlns:a14="http://schemas.microsoft.com/office/drawing/2010/main" val="0"/>
+                        </a:ext>
+                      </a:extLst>
+                    </a:blip>
+                    <a:srcRect/>
+                    <a:stretch>
+                      <a:fillRect/>
+                    </a:stretch>
+                  </pic:blipFill>
+                  <pic:spPr bwMode="auto">
+                    <a:xfrm>
+                      <a:off x="0" y="0"/>
+                      <a:ext cx="1037117" cy="838966"/>
+                    </a:xfrm>
+                    <a:prstGeom prst="rect">
+                      <a:avLst/>
+                    </a:prstGeom>
+                    <a:noFill/>
+                    <a:ln>
+                      <a:noFill/>
+                    </a:ln>
+                  </pic:spPr>
+                </pic:pic>
+              </a:graphicData>
+            </a:graphic>
+            <wp14:sizeRelH relativeFrom="page">
+              <wp14:pctWidth>0</wp14:pctWidth>
+            </wp14:sizeRelH>
+            <wp14:sizeRelV relativeFrom="page">
+              <wp14:pctHeight>0</wp14:pctHeight>
+            </wp14:sizeRelV>
+          </wp:anchor>
+        </w:drawing>
+      </w:r>
+      <w:r>
+        <w:rPr>
+          <w:noProof/>
+        </w:rPr>
+        <mc:AlternateContent>
+          <mc:Choice Requires="wps">
+            <w:drawing>
+              <wp:anchor distT="0" distB="0" distL="114300" distR="114300" simplePos="0" relativeHeight="251701248" behindDoc="0" locked="0" layoutInCell="1" allowOverlap="1">
+                <wp:simplePos x="0" y="0"/>
+                <wp:positionH relativeFrom="column">
+                  <wp:posOffset>7351070</wp:posOffset>
+                </wp:positionH>
+                <wp:positionV relativeFrom="paragraph">
+                  <wp:posOffset>579873</wp:posOffset>
+                </wp:positionV>
+                <wp:extent cx="1047750" cy="1169582"/>
+                <wp:effectExtent l="0" t="0" r="19050" b="12065"/>
+                <wp:wrapNone/>
+                <wp:docPr id="30" name="Fluxograma: Disco Magnético 30"/>
+                <wp:cNvGraphicFramePr/>
+                <a:graphic xmlns:a="http://schemas.openxmlformats.org/drawingml/2006/main">
+                  <a:graphicData uri="http://schemas.microsoft.com/office/word/2010/wordprocessingShape">
+                    <wps:wsp>
+                      <wps:cNvSpPr/>
+                      <wps:spPr>
+                        <a:xfrm>
+                          <a:off x="0" y="0"/>
+                          <a:ext cx="1047750" cy="1169582"/>
+                        </a:xfrm>
+                        <a:prstGeom prst="flowChartMagneticDisk">
+                          <a:avLst/>
+                        </a:prstGeom>
+                        <a:solidFill>
+                          <a:schemeClr val="bg1"/>
+                        </a:solidFill>
+                      </wps:spPr>
+                      <wps:style>
+                        <a:lnRef idx="2">
+                          <a:schemeClr val="accent1">
+                            <a:shade val="50000"/>
+                          </a:schemeClr>
+                        </a:lnRef>
+                        <a:fillRef idx="1">
+                          <a:schemeClr val="accent1"/>
+                        </a:fillRef>
+                        <a:effectRef idx="0">
+                          <a:schemeClr val="accent1"/>
+                        </a:effectRef>
+                        <a:fontRef idx="minor">
+                          <a:schemeClr val="lt1"/>
+                        </a:fontRef>
+                      </wps:style>
+                      <wps:txbx>
+                        <w:txbxContent>
+                          <w:p>
+                            <w:pPr>
+                              <w:jc w:val="center"/>
+                              <w:rPr>
+                                <w:color w:val="000000" w:themeColor="text1"/>
+                              </w:rPr>
+                            </w:pPr>
+                          </w:p>
+                        </w:txbxContent>
+                      </wps:txbx>
+                      <wps:bodyPr rot="0" spcFirstLastPara="0" vertOverflow="overflow" horzOverflow="overflow" vert="horz" wrap="square" lIns="91440" tIns="45720" rIns="91440" bIns="45720" numCol="1" spcCol="0" rtlCol="0" fromWordArt="0" anchor="ctr" anchorCtr="0" forceAA="0" compatLnSpc="1">
+                        <a:prstTxWarp prst="textNoShape">
+                          <a:avLst/>
+                        </a:prstTxWarp>
+                        <a:noAutofit/>
+                      </wps:bodyPr>
+                    </wps:wsp>
+                  </a:graphicData>
+                </a:graphic>
+                <wp14:sizeRelH relativeFrom="margin">
+                  <wp14:pctWidth>0</wp14:pctWidth>
+                </wp14:sizeRelH>
+                <wp14:sizeRelV relativeFrom="margin">
+                  <wp14:pctHeight>0</wp14:pctHeight>
+                </wp14:sizeRelV>
+              </wp:anchor>
+            </w:drawing>
+          </mc:Choice>
+          <mc:Fallback>
+            <w:pict>
+              <v:shapetype id="_x0000_t132" coordsize="21600,21600" o:spt="132" path="m10800,qx,3391l,18209qy10800,21600,21600,18209l21600,3391qy10800,xem,3391nfqy10800,6782,21600,3391e">
+                <v:path o:extrusionok="f" gradientshapeok="t" o:connecttype="custom" o:connectlocs="10800,6782;10800,0;0,10800;10800,21600;21600,10800" o:connectangles="270,270,180,90,0" textboxrect="0,6782,21600,18209"/>
+              </v:shapetype>
+              <v:shape id="Fluxograma: Disco Magnético 30" o:spid="_x0000_s1026" type="#_x0000_t132" style="position:absolute;margin-left:578.8pt;margin-top:45.65pt;width:82.5pt;height:92.1pt;z-index:251701248;visibility:visible;mso-wrap-style:square;mso-width-percent:0;mso-height-percent:0;mso-wrap-distance-left:9pt;mso-wrap-distance-top:0;mso-wrap-distance-right:9pt;mso-wrap-distance-bottom:0;mso-position-horizontal:absolute;mso-position-horizontal-relative:text;mso-position-vertical:absolute;mso-position-vertical-relative:text;mso-width-percent:0;mso-height-percent:0;mso-width-relative:margin;mso-height-relative:margin;v-text-anchor:middle" o:gfxdata="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" fillcolor="white [3212]" strokecolor="#1f3763 [1604]" strokeweight="1pt">
+                <v:stroke joinstyle="miter"/>
+                <v:textbox>
+                  <w:txbxContent>
+                    <w:p>
+                      <w:pPr>
+                        <w:jc w:val="center"/>
+                        <w:rPr>
+                          <w:color w:val="000000" w:themeColor="text1"/>
+                        </w:rPr>
+                      </w:pPr>
+                    </w:p>
+                  </w:txbxContent>
+                </v:textbox>
+              </v:shape>
+            </w:pict>
+          </mc:Fallback>
+        </mc:AlternateContent>
+      </w:r>
+      <w:r>
+        <w:rPr>
+          <w:noProof/>
+        </w:rPr>
+        <w:drawing>
+          <wp:anchor distT="0" distB="0" distL="114300" distR="114300" simplePos="0" relativeHeight="251710464" behindDoc="0" locked="0" layoutInCell="1" allowOverlap="1">
+            <wp:simplePos x="0" y="0"/>
+            <wp:positionH relativeFrom="margin">
+              <wp:posOffset>5007772</wp:posOffset>
+            </wp:positionH>
+            <wp:positionV relativeFrom="paragraph">
+              <wp:posOffset>312420</wp:posOffset>
+            </wp:positionV>
+            <wp:extent cx="1509877" cy="308344"/>
+            <wp:effectExtent l="0" t="0" r="0" b="0"/>
+            <wp:wrapNone/>
+            <wp:docPr id="18" name="Imagem 18" descr="C:\Users\cesarnero\Desktop\microsoft-azure.png"/>
+            <wp:cNvGraphicFramePr>
+              <a:graphicFrameLocks xmlns:a="http://schemas.openxmlformats.org/drawingml/2006/main" noChangeAspect="1"/>
+            </wp:cNvGraphicFramePr>
+            <a:graphic xmlns:a="http://schemas.openxmlformats.org/drawingml/2006/main">
+              <a:graphicData uri="http://schemas.openxmlformats.org/drawingml/2006/picture">
+                <pic:pic xmlns:pic="http://schemas.openxmlformats.org/drawingml/2006/picture">
+                  <pic:nvPicPr>
+                    <pic:cNvPr id="0" name="Picture 3" descr="C:\Users\cesarnero\Desktop\microsoft-azure.png"/>
+                    <pic:cNvPicPr>
+                      <a:picLocks noChangeAspect="1" noChangeArrowheads="1"/>
+                    </pic:cNvPicPr>
+                  </pic:nvPicPr>
+                  <pic:blipFill rotWithShape="1">
+                    <a:blip r:embed="rId6" cstate="print">
+                      <a:extLst>
+                        <a:ext uri="{28A0092B-C50C-407E-A947-70E740481C1C}">
+                          <a14:useLocalDpi xmlns:a14="http://schemas.microsoft.com/office/drawing/2010/main" val="0"/>
+                        </a:ext>
+                      </a:extLst>
+                    </a:blip>
+                    <a:srcRect l="6933" t="33548" r="4417" b="34252"/>
+                    <a:stretch/>
+                  </pic:blipFill>
+                  <pic:spPr bwMode="auto">
+                    <a:xfrm>
+                      <a:off x="0" y="0"/>
+                      <a:ext cx="1509877" cy="308344"/>
+                    </a:xfrm>
+                    <a:prstGeom prst="rect">
+                      <a:avLst/>
+                    </a:prstGeom>
+                    <a:noFill/>
+                    <a:ln>
+                      <a:noFill/>
+                    </a:ln>
+                    <a:extLst>
+                      <a:ext uri="{53640926-AAD7-44D8-BBD7-CCE9431645EC}">
+                        <a14:shadowObscured xmlns:a14="http://schemas.microsoft.com/office/drawing/2010/main"/>
+                      </a:ext>
+                    </a:extLst>
+                  </pic:spPr>
+                </pic:pic>
+              </a:graphicData>
+            </a:graphic>
+            <wp14:sizeRelH relativeFrom="page">
+              <wp14:pctWidth>0</wp14:pctWidth>
+            </wp14:sizeRelH>
+            <wp14:sizeRelV relativeFrom="page">
+              <wp14:pctHeight>0</wp14:pctHeight>
+            </wp14:sizeRelV>
+          </wp:anchor>
+        </w:drawing>
+      </w:r>
+      <w:r>
+        <w:rPr>
+          <w:noProof/>
+        </w:rPr>
+        <w:drawing>
+          <wp:anchor distT="0" distB="0" distL="114300" distR="114300" simplePos="0" relativeHeight="251709440" behindDoc="0" locked="0" layoutInCell="1" allowOverlap="1">
+            <wp:simplePos x="0" y="0"/>
+            <wp:positionH relativeFrom="column">
+              <wp:posOffset>-608965</wp:posOffset>
+            </wp:positionH>
+            <wp:positionV relativeFrom="paragraph">
+              <wp:posOffset>2086610</wp:posOffset>
+            </wp:positionV>
+            <wp:extent cx="361315" cy="361315"/>
+            <wp:effectExtent l="0" t="0" r="635" b="635"/>
+            <wp:wrapNone/>
+            <wp:docPr id="12" name="Imagem 12" descr="C:\Users\cesarnero\Desktop\chrome.png"/>
+            <wp:cNvGraphicFramePr>
+              <a:graphicFrameLocks xmlns:a="http://schemas.openxmlformats.org/drawingml/2006/main" noChangeAspect="1"/>
+            </wp:cNvGraphicFramePr>
+            <a:graphic xmlns:a="http://schemas.openxmlformats.org/drawingml/2006/main">
+              <a:graphicData uri="http://schemas.openxmlformats.org/drawingml/2006/picture">
+                <pic:pic xmlns:pic="http://schemas.openxmlformats.org/drawingml/2006/picture">
+                  <pic:nvPicPr>
+                    <pic:cNvPr id="0" name="Picture 2" descr="C:\Users\cesarnero\Desktop\chrome.png"/>
+                    <pic:cNvPicPr>
+                      <a:picLocks noChangeAspect="1" noChangeArrowheads="1"/>
+                    </pic:cNvPicPr>
+                  </pic:nvPicPr>
+                  <pic:blipFill>
+                    <a:blip r:embed="rId7" cstate="print">
+                      <a:extLst>
+                        <a:ext uri="{28A0092B-C50C-407E-A947-70E740481C1C}">
+                          <a14:useLocalDpi xmlns:a14="http://schemas.microsoft.com/office/drawing/2010/main" val="0"/>
+                        </a:ext>
+                      </a:extLst>
+                    </a:blip>
+                    <a:srcRect/>
+                    <a:stretch>
+                      <a:fillRect/>
+                    </a:stretch>
+                  </pic:blipFill>
+                  <pic:spPr bwMode="auto">
+                    <a:xfrm>
+                      <a:off x="0" y="0"/>
+                      <a:ext cx="361315" cy="361315"/>
+                    </a:xfrm>
+                    <a:prstGeom prst="rect">
+                      <a:avLst/>
+                    </a:prstGeom>
+                    <a:noFill/>
+                    <a:ln>
+                      <a:noFill/>
+                    </a:ln>
+                  </pic:spPr>
+                </pic:pic>
+              </a:graphicData>
+            </a:graphic>
+            <wp14:sizeRelH relativeFrom="page">
+              <wp14:pctWidth>0</wp14:pctWidth>
+            </wp14:sizeRelH>
+            <wp14:sizeRelV relativeFrom="page">
+              <wp14:pctHeight>0</wp14:pctHeight>
+            </wp14:sizeRelV>
+          </wp:anchor>
+        </w:drawing>
+      </w:r>
+      <w:r>
+        <w:rPr>
+          <w:noProof/>
+        </w:rPr>
+        <w:drawing>
+          <wp:anchor distT="0" distB="0" distL="114300" distR="114300" simplePos="0" relativeHeight="251708416" behindDoc="0" locked="0" layoutInCell="1" allowOverlap="1">
+            <wp:simplePos x="0" y="0"/>
+            <wp:positionH relativeFrom="margin">
+              <wp:posOffset>-117002</wp:posOffset>
+            </wp:positionH>
+            <wp:positionV relativeFrom="paragraph">
+              <wp:posOffset>2087880</wp:posOffset>
+            </wp:positionV>
+            <wp:extent cx="339725" cy="339725"/>
+            <wp:effectExtent l="0" t="0" r="3175" b="3175"/>
+            <wp:wrapNone/>
+            <wp:docPr id="9" name="Imagem 9" descr="C:\Users\cesarnero\Downloads\edge.png"/>
+            <wp:cNvGraphicFramePr>
+              <a:graphicFrameLocks xmlns:a="http://schemas.openxmlformats.org/drawingml/2006/main" noChangeAspect="1"/>
+            </wp:cNvGraphicFramePr>
+            <a:graphic xmlns:a="http://schemas.openxmlformats.org/drawingml/2006/main">
+              <a:graphicData uri="http://schemas.openxmlformats.org/drawingml/2006/picture">
+                <pic:pic xmlns:pic="http://schemas.openxmlformats.org/drawingml/2006/picture">
+                  <pic:nvPicPr>
+                    <pic:cNvPr id="0" name="Picture 1" descr="C:\Users\cesarnero\Downloads\edge.png"/>
+                    <pic:cNvPicPr>
+                      <a:picLocks noChangeAspect="1" noChangeArrowheads="1"/>
+                    </pic:cNvPicPr>
+                  </pic:nvPicPr>
+                  <pic:blipFill>
+                    <a:blip r:embed="rId8" cstate="print">
+                      <a:extLst>
+                        <a:ext uri="{28A0092B-C50C-407E-A947-70E740481C1C}">
+                          <a14:useLocalDpi xmlns:a14="http://schemas.microsoft.com/office/drawing/2010/main" val="0"/>
+                        </a:ext>
+                      </a:extLst>
+                    </a:blip>
+                    <a:srcRect/>
+                    <a:stretch>
+                      <a:fillRect/>
+                    </a:stretch>
+                  </pic:blipFill>
+                  <pic:spPr bwMode="auto">
+                    <a:xfrm>
+                      <a:off x="0" y="0"/>
+                      <a:ext cx="339725" cy="339725"/>
+                    </a:xfrm>
+                    <a:prstGeom prst="rect">
+                      <a:avLst/>
+                    </a:prstGeom>
+                    <a:noFill/>
+                    <a:ln>
+                      <a:noFill/>
+                    </a:ln>
+                  </pic:spPr>
+                </pic:pic>
+              </a:graphicData>
+            </a:graphic>
+            <wp14:sizeRelH relativeFrom="page">
+              <wp14:pctWidth>0</wp14:pctWidth>
+            </wp14:sizeRelH>
+            <wp14:sizeRelV relativeFrom="page">
+              <wp14:pctHeight>0</wp14:pctHeight>
+            </wp14:sizeRelV>
+          </wp:anchor>
+        </w:drawing>
+      </w:r>
+      <w:r>
+        <w:rPr>
+          <w:noProof/>
+          <w:u w:val="single"/>
+        </w:rPr>
+        <w:drawing>
+          <wp:anchor distT="0" distB="0" distL="114300" distR="114300" simplePos="0" relativeHeight="251706368" behindDoc="0" locked="0" layoutInCell="1" allowOverlap="1">
+            <wp:simplePos x="0" y="0"/>
+            <wp:positionH relativeFrom="column">
+              <wp:posOffset>394173</wp:posOffset>
+            </wp:positionH>
+            <wp:positionV relativeFrom="paragraph">
+              <wp:posOffset>2086610</wp:posOffset>
+            </wp:positionV>
+            <wp:extent cx="361315" cy="361315"/>
+            <wp:effectExtent l="0" t="0" r="635" b="635"/>
+            <wp:wrapNone/>
+            <wp:docPr id="4" name="Imagem 4" descr="C:\Users\cesarnero\Downloads\firefox.png"/>
+            <wp:cNvGraphicFramePr>
+              <a:graphicFrameLocks xmlns:a="http://schemas.openxmlformats.org/drawingml/2006/main" noChangeAspect="1"/>
+            </wp:cNvGraphicFramePr>
+            <a:graphic xmlns:a="http://schemas.openxmlformats.org/drawingml/2006/main">
+              <a:graphicData uri="http://schemas.openxmlformats.org/drawingml/2006/picture">
+                <pic:pic xmlns:pic="http://schemas.openxmlformats.org/drawingml/2006/picture">
+                  <pic:nvPicPr>
+                    <pic:cNvPr id="0" name="Picture 1" descr="C:\Users\cesarnero\Downloads\firefox.png"/>
+                    <pic:cNvPicPr>
+                      <a:picLocks noChangeAspect="1" noChangeArrowheads="1"/>
+                    </pic:cNvPicPr>
+                  </pic:nvPicPr>
+                  <pic:blipFill>
+                    <a:blip r:embed="rId9" cstate="print">
+                      <a:extLst>
+                        <a:ext uri="{28A0092B-C50C-407E-A947-70E740481C1C}">
+                          <a14:useLocalDpi xmlns:a14="http://schemas.microsoft.com/office/drawing/2010/main" val="0"/>
+                        </a:ext>
+                      </a:extLst>
+                    </a:blip>
+                    <a:srcRect/>
+                    <a:stretch>
+                      <a:fillRect/>
+                    </a:stretch>
+                  </pic:blipFill>
+                  <pic:spPr bwMode="auto">
+                    <a:xfrm>
+                      <a:off x="0" y="0"/>
+                      <a:ext cx="361315" cy="361315"/>
+                    </a:xfrm>
+                    <a:prstGeom prst="rect">
+                      <a:avLst/>
+                    </a:prstGeom>
+                    <a:noFill/>
+                    <a:ln>
+                      <a:noFill/>
+                    </a:ln>
+                  </pic:spPr>
+                </pic:pic>
+              </a:graphicData>
+            </a:graphic>
+            <wp14:sizeRelH relativeFrom="page">
+              <wp14:pctWidth>0</wp14:pctWidth>
+            </wp14:sizeRelH>
+            <wp14:sizeRelV relativeFrom="page">
+              <wp14:pctHeight>0</wp14:pctHeight>
+            </wp14:sizeRelV>
+          </wp:anchor>
+        </w:drawing>
+      </w:r>
+      <w:r>
+        <w:rPr>
+          <w:noProof/>
+          <w:u w:val="single"/>
+        </w:rPr>
+        <mc:AlternateContent>
+          <mc:Choice Requires="wps">
+            <w:drawing>
+              <wp:anchor distT="0" distB="0" distL="114300" distR="114300" simplePos="0" relativeHeight="251707392" behindDoc="0" locked="0" layoutInCell="1" allowOverlap="1">
+                <wp:simplePos x="0" y="0"/>
+                <wp:positionH relativeFrom="column">
+                  <wp:posOffset>-145098</wp:posOffset>
+                </wp:positionH>
+                <wp:positionV relativeFrom="paragraph">
+                  <wp:posOffset>1306351</wp:posOffset>
+                </wp:positionV>
+                <wp:extent cx="419735" cy="1493520"/>
+                <wp:effectExtent l="0" t="79692" r="14922" b="14923"/>
+                <wp:wrapNone/>
+                <wp:docPr id="8" name="Chaveta à direita 8"/>
+                <wp:cNvGraphicFramePr/>
+                <a:graphic xmlns:a="http://schemas.openxmlformats.org/drawingml/2006/main">
+                  <a:graphicData uri="http://schemas.microsoft.com/office/word/2010/wordprocessingShape">
+                    <wps:wsp>
+                      <wps:cNvSpPr/>
+                      <wps:spPr>
+                        <a:xfrm rot="16200000">
+                          <a:off x="0" y="0"/>
+                          <a:ext cx="419735" cy="1493520"/>
+                        </a:xfrm>
+                        <a:prstGeom prst="rightBrace">
+                          <a:avLst/>
+                        </a:prstGeom>
+                      </wps:spPr>
+                      <wps:style>
+                        <a:lnRef idx="1">
+                          <a:schemeClr val="accent1"/>
+                        </a:lnRef>
+                        <a:fillRef idx="0">
+                          <a:schemeClr val="accent1"/>
+                        </a:fillRef>
+                        <a:effectRef idx="0">
+                          <a:schemeClr val="accent1"/>
+                        </a:effectRef>
+                        <a:fontRef idx="minor">
+                          <a:schemeClr val="tx1"/>
+                        </a:fontRef>
+                      </wps:style>
+                      <wps:bodyPr rot="0" spcFirstLastPara="0" vertOverflow="overflow" horzOverflow="overflow" vert="horz" wrap="square" lIns="91440" tIns="45720" rIns="91440" bIns="45720" numCol="1" spcCol="0" rtlCol="0" fromWordArt="0" anchor="ctr" anchorCtr="0" forceAA="0" compatLnSpc="1">
+                        <a:prstTxWarp prst="textNoShape">
+                          <a:avLst/>
+                        </a:prstTxWarp>
+                        <a:noAutofit/>
+                      </wps:bodyPr>
+                    </wps:wsp>
+                  </a:graphicData>
+                </a:graphic>
+                <wp14:sizeRelH relativeFrom="margin">
+                  <wp14:pctWidth>0</wp14:pctWidth>
+                </wp14:sizeRelH>
+                <wp14:sizeRelV relativeFrom="margin">
+                  <wp14:pctHeight>0</wp14:pctHeight>
+                </wp14:sizeRelV>
+              </wp:anchor>
+            </w:drawing>
+          </mc:Choice>
+          <mc:Fallback>
+            <w:pict>
+              <v:shapetype w14:anchorId="36B1C0D2" id="_x0000_t88" coordsize="21600,21600" o:spt="88" adj="1800,10800" path="m,qx10800@0l10800@2qy21600@11,10800@3l10800@1qy,21600e" filled="f">
+                <v:formulas>
+                  <v:f eqn="val #0"/>
+                  <v:f eqn="sum 21600 0 #0"/>
+                  <v:f eqn="sum #1 0 #0"/>
+                  <v:f eqn="sum #1 #0 0"/>
+                  <v:f eqn="prod #0 9598 32768"/>
+                  <v:f eqn="sum 21600 0 @4"/>
+                  <v:f eqn="sum 21600 0 #1"/>
+                  <v:f eqn="min #1 @6"/>
+                  <v:f eqn="prod @7 1 2"/>
+                  <v:f eqn="prod #0 2 1"/>
+                  <v:f eqn="sum 21600 0 @9"/>
+                  <v:f eqn="val #1"/>
+                </v:formulas>
+                <v:path arrowok="t" o:connecttype="custom" o:connectlocs="0,0;21600,@11;0,21600" textboxrect="0,@4,7637,@5"/>
+                <v:handles>
+                  <v:h position="center,#0" yrange="0,@8"/>
+                  <v:h position="bottomRight,#1" yrange="@9,@10"/>
+                </v:handles>
+              </v:shapetype>
+              <v:shape id="Chaveta à direita 8" o:spid="_x0000_s1026" type="#_x0000_t88" style="position:absolute;margin-left:-11.45pt;margin-top:102.85pt;width:33.05pt;height:117.6pt;rotation:-90;z-index:251707392;visibility:visible;mso-wrap-style:square;mso-width-percent:0;mso-height-percent:0;mso-wrap-distance-left:9pt;mso-wrap-distance-top:0;mso-wrap-distance-right:9pt;mso-wrap-distance-bottom:0;mso-position-horizontal:absolute;mso-position-horizontal-relative:text;mso-position-vertical:absolute;mso-position-vertical-relative:text;mso-width-percent:0;mso-height-percent:0;mso-width-relative:margin;mso-height-relative:margin;v-text-anchor:middle" o:gfxdata="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" adj="506" strokecolor="#4472c4 [3204]" strokeweight=".5pt">
+                <v:stroke joinstyle="miter"/>
+              </v:shape>
+            </w:pict>
+          </mc:Fallback>
+        </mc:AlternateContent>
+      </w:r>
       <w:r>
         <w:rPr>
           <w:noProof/>
@@ -1405,143 +1953,9 @@
           </mc:Choice>
           <mc:Fallback>
             <w:pict>
-              <v:rect w14:anchorId="70EFA739" id="Retângulo 35" o:spid="_x0000_s1026" style="position:absolute;margin-left:226.65pt;margin-top:22.95pt;width:443pt;height:165pt;z-index:251654139;visibility:visible;mso-wrap-style:square;mso-width-percent:0;mso-height-percent:0;mso-wrap-distance-left:9pt;mso-wrap-distance-top:0;mso-wrap-distance-right:9pt;mso-wrap-distance-bottom:0;mso-position-horizontal:absolute;mso-position-horizontal-relative:margin;mso-position-vertical:absolute;mso-position-vertical-relative:text;mso-width-percent:0;mso-height-percent:0;mso-width-relative:margin;mso-height-relative:margin;v-text-anchor:middle" o:gfxdata="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" fillcolor="white [3212]" strokecolor="black [3213]" strokeweight="1pt">
+              <v:rect w14:anchorId="51621B25" id="Retângulo 35" o:spid="_x0000_s1026" style="position:absolute;margin-left:226.65pt;margin-top:22.95pt;width:443pt;height:165pt;z-index:251654139;visibility:visible;mso-wrap-style:square;mso-width-percent:0;mso-height-percent:0;mso-wrap-distance-left:9pt;mso-wrap-distance-top:0;mso-wrap-distance-right:9pt;mso-wrap-distance-bottom:0;mso-position-horizontal:absolute;mso-position-horizontal-relative:margin;mso-position-vertical:absolute;mso-position-vertical-relative:text;mso-width-percent:0;mso-height-percent:0;mso-width-relative:margin;mso-height-relative:margin;v-text-anchor:middle" o:gfxdata="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" fillcolor="white [3212]" strokecolor="black [3213]" strokeweight="1pt">
                 <w10:wrap anchorx="margin"/>
               </v:rect>
-            </w:pict>
-          </mc:Fallback>
-        </mc:AlternateContent>
-      </w:r>
-      <w:r>
-        <w:rPr>
-          <w:noProof/>
-        </w:rPr>
-        <mc:AlternateContent>
-          <mc:Choice Requires="wps">
-            <w:drawing>
-              <wp:anchor distT="0" distB="0" distL="114300" distR="114300" simplePos="0" relativeHeight="251701248" behindDoc="0" locked="0" layoutInCell="1" allowOverlap="1">
-                <wp:simplePos x="0" y="0"/>
-                <wp:positionH relativeFrom="column">
-                  <wp:posOffset>7355205</wp:posOffset>
-                </wp:positionH>
-                <wp:positionV relativeFrom="paragraph">
-                  <wp:posOffset>577215</wp:posOffset>
-                </wp:positionV>
-                <wp:extent cx="1047750" cy="863600"/>
-                <wp:effectExtent l="0" t="0" r="19050" b="12700"/>
-                <wp:wrapNone/>
-                <wp:docPr id="30" name="Fluxograma: Disco Magnético 30"/>
-                <wp:cNvGraphicFramePr/>
-                <a:graphic xmlns:a="http://schemas.openxmlformats.org/drawingml/2006/main">
-                  <a:graphicData uri="http://schemas.microsoft.com/office/word/2010/wordprocessingShape">
-                    <wps:wsp>
-                      <wps:cNvSpPr/>
-                      <wps:spPr>
-                        <a:xfrm>
-                          <a:off x="0" y="0"/>
-                          <a:ext cx="1047750" cy="863600"/>
-                        </a:xfrm>
-                        <a:prstGeom prst="flowChartMagneticDisk">
-                          <a:avLst/>
-                        </a:prstGeom>
-                        <a:solidFill>
-                          <a:schemeClr val="bg1"/>
-                        </a:solidFill>
-                      </wps:spPr>
-                      <wps:style>
-                        <a:lnRef idx="2">
-                          <a:schemeClr val="accent1">
-                            <a:shade val="50000"/>
-                          </a:schemeClr>
-                        </a:lnRef>
-                        <a:fillRef idx="1">
-                          <a:schemeClr val="accent1"/>
-                        </a:fillRef>
-                        <a:effectRef idx="0">
-                          <a:schemeClr val="accent1"/>
-                        </a:effectRef>
-                        <a:fontRef idx="minor">
-                          <a:schemeClr val="lt1"/>
-                        </a:fontRef>
-                      </wps:style>
-                      <wps:txbx>
-                        <w:txbxContent>
-                          <w:p>
-                            <w:pPr>
-                              <w:jc w:val="center"/>
-                              <w:rPr>
-                                <w:color w:val="000000" w:themeColor="text1"/>
-                              </w:rPr>
-                            </w:pPr>
-                            <w:r>
-                              <w:rPr>
-                                <w:color w:val="000000" w:themeColor="text1"/>
-                              </w:rPr>
-                              <w:t xml:space="preserve">Microsoft SQL </w:t>
-                            </w:r>
-                            <w:proofErr w:type="spellStart"/>
-                            <w:r>
-                              <w:rPr>
-                                <w:color w:val="000000" w:themeColor="text1"/>
-                              </w:rPr>
-                              <w:t>Database</w:t>
-                            </w:r>
-                            <w:proofErr w:type="spellEnd"/>
-                          </w:p>
-                        </w:txbxContent>
-                      </wps:txbx>
-                      <wps:bodyPr rot="0" spcFirstLastPara="0" vertOverflow="overflow" horzOverflow="overflow" vert="horz" wrap="square" lIns="91440" tIns="45720" rIns="91440" bIns="45720" numCol="1" spcCol="0" rtlCol="0" fromWordArt="0" anchor="ctr" anchorCtr="0" forceAA="0" compatLnSpc="1">
-                        <a:prstTxWarp prst="textNoShape">
-                          <a:avLst/>
-                        </a:prstTxWarp>
-                        <a:noAutofit/>
-                      </wps:bodyPr>
-                    </wps:wsp>
-                  </a:graphicData>
-                </a:graphic>
-                <wp14:sizeRelH relativeFrom="margin">
-                  <wp14:pctWidth>0</wp14:pctWidth>
-                </wp14:sizeRelH>
-                <wp14:sizeRelV relativeFrom="margin">
-                  <wp14:pctHeight>0</wp14:pctHeight>
-                </wp14:sizeRelV>
-              </wp:anchor>
-            </w:drawing>
-          </mc:Choice>
-          <mc:Fallback>
-            <w:pict>
-              <v:shapetype id="_x0000_t132" coordsize="21600,21600" o:spt="132" path="m10800,qx,3391l,18209qy10800,21600,21600,18209l21600,3391qy10800,xem,3391nfqy10800,6782,21600,3391e">
-                <v:path o:extrusionok="f" gradientshapeok="t" o:connecttype="custom" o:connectlocs="10800,6782;10800,0;0,10800;10800,21600;21600,10800" o:connectangles="270,270,180,90,0" textboxrect="0,6782,21600,18209"/>
-              </v:shapetype>
-              <v:shape id="Fluxograma: Disco Magnético 30" o:spid="_x0000_s1033" type="#_x0000_t132" style="position:absolute;margin-left:579.15pt;margin-top:45.45pt;width:82.5pt;height:68pt;z-index:251701248;visibility:visible;mso-wrap-style:square;mso-width-percent:0;mso-height-percent:0;mso-wrap-distance-left:9pt;mso-wrap-distance-top:0;mso-wrap-distance-right:9pt;mso-wrap-distance-bottom:0;mso-position-horizontal:absolute;mso-position-horizontal-relative:text;mso-position-vertical:absolute;mso-position-vertical-relative:text;mso-width-percent:0;mso-height-percent:0;mso-width-relative:margin;mso-height-relative:margin;v-text-anchor:middle" o:gfxdata="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" fillcolor="white [3212]" strokecolor="#1f3763 [1604]" strokeweight="1pt">
-                <v:stroke joinstyle="miter"/>
-                <v:textbox>
-                  <w:txbxContent>
-                    <w:p>
-                      <w:pPr>
-                        <w:jc w:val="center"/>
-                        <w:rPr>
-                          <w:color w:val="000000" w:themeColor="text1"/>
-                        </w:rPr>
-                      </w:pPr>
-                      <w:r>
-                        <w:rPr>
-                          <w:color w:val="000000" w:themeColor="text1"/>
-                        </w:rPr>
-                        <w:t xml:space="preserve">Microsoft SQL </w:t>
-                      </w:r>
-                      <w:proofErr w:type="spellStart"/>
-                      <w:r>
-                        <w:rPr>
-                          <w:color w:val="000000" w:themeColor="text1"/>
-                        </w:rPr>
-                        <w:t>Database</w:t>
-                      </w:r>
-                      <w:proofErr w:type="spellEnd"/>
-                    </w:p>
-                  </w:txbxContent>
-                </v:textbox>
-              </v:shape>
             </w:pict>
           </mc:Fallback>
         </mc:AlternateContent>
@@ -2525,6 +2939,10 @@
           </mc:Choice>
           <mc:Fallback>
             <w:pict>
+              <v:shapetype id="_x0000_t202" coordsize="21600,21600" o:spt="202" path="m,l,21600r21600,l21600,xe">
+                <v:stroke joinstyle="miter"/>
+                <v:path gradientshapeok="t" o:connecttype="rect"/>
+              </v:shapetype>
               <v:shape id="_x0000_s1037" type="#_x0000_t202" style="position:absolute;margin-left:-29.05pt;margin-top:87.15pt;width:65.5pt;height:53.5pt;z-index:251659264;visibility:visible;mso-wrap-style:square;mso-width-percent:0;mso-height-percent:0;mso-wrap-distance-left:9pt;mso-wrap-distance-top:3.6pt;mso-wrap-distance-right:9pt;mso-wrap-distance-bottom:3.6pt;mso-position-horizontal:absolute;mso-position-horizontal-relative:margin;mso-position-vertical:absolute;mso-position-vertical-relative:text;mso-width-percent:0;mso-height-percent:0;mso-width-relative:margin;mso-height-relative:margin;v-text-anchor:middle" o:gfxdata="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" fillcolor="white [3201]" strokecolor="#4472c4 [3204]" strokeweight="1pt">
                 <v:textbox>
                   <w:txbxContent>
@@ -3317,7 +3735,7 @@
 </file>
 
 <file path=customXml/itemProps1.xml><?xml version="1.0" encoding="utf-8"?>
-<ds:datastoreItem xmlns:ds="http://schemas.openxmlformats.org/officeDocument/2006/customXml" ds:itemID="{946900A3-A851-42D0-B42D-A430121BD5E0}">
+<ds:datastoreItem xmlns:ds="http://schemas.openxmlformats.org/officeDocument/2006/customXml" ds:itemID="{B57B89CF-8E74-4AF5-8598-0BC55F595E9A}">
   <ds:schemaRefs>
     <ds:schemaRef ds:uri="http://schemas.openxmlformats.org/officeDocument/2006/bibliography"/>
   </ds:schemaRefs>

--- a/Documentação/Sources VisualParadigm/Diagrama Arquitetura Geral/Arquitectura Geral.docx
+++ b/Documentação/Sources VisualParadigm/Diagrama Arquitetura Geral/Arquitectura Geral.docx
@@ -8,10 +8,479 @@
           <w:noProof/>
         </w:rPr>
       </w:pPr>
+      <w:r>
+        <w:rPr>
+          <w:noProof/>
+        </w:rPr>
+        <mc:AlternateContent>
+          <mc:Choice Requires="wps">
+            <w:drawing>
+              <wp:anchor distT="45720" distB="45720" distL="114300" distR="114300" simplePos="0" relativeHeight="251716608" behindDoc="0" locked="0" layoutInCell="1" allowOverlap="1">
+                <wp:simplePos x="0" y="0"/>
+                <wp:positionH relativeFrom="column">
+                  <wp:posOffset>5867400</wp:posOffset>
+                </wp:positionH>
+                <wp:positionV relativeFrom="paragraph">
+                  <wp:posOffset>43815</wp:posOffset>
+                </wp:positionV>
+                <wp:extent cx="1276350" cy="257175"/>
+                <wp:effectExtent l="0" t="0" r="0" b="0"/>
+                <wp:wrapNone/>
+                <wp:docPr id="36" name="Caixa de Texto 2"/>
+                <wp:cNvGraphicFramePr>
+                  <a:graphicFrameLocks xmlns:a="http://schemas.openxmlformats.org/drawingml/2006/main"/>
+                </wp:cNvGraphicFramePr>
+                <a:graphic xmlns:a="http://schemas.openxmlformats.org/drawingml/2006/main">
+                  <a:graphicData uri="http://schemas.microsoft.com/office/word/2010/wordprocessingShape">
+                    <wps:wsp>
+                      <wps:cNvSpPr txBox="1">
+                        <a:spLocks noChangeArrowheads="1"/>
+                      </wps:cNvSpPr>
+                      <wps:spPr bwMode="auto">
+                        <a:xfrm>
+                          <a:off x="0" y="0"/>
+                          <a:ext cx="1276350" cy="257175"/>
+                        </a:xfrm>
+                        <a:prstGeom prst="rect">
+                          <a:avLst/>
+                        </a:prstGeom>
+                        <a:noFill/>
+                        <a:ln w="9525">
+                          <a:noFill/>
+                          <a:miter lim="800000"/>
+                          <a:headEnd/>
+                          <a:tailEnd/>
+                        </a:ln>
+                      </wps:spPr>
+                      <wps:txbx>
+                        <w:txbxContent>
+                          <w:p>
+                            <w:r>
+                              <w:t>Application Server</w:t>
+                            </w:r>
+                          </w:p>
+                        </w:txbxContent>
+                      </wps:txbx>
+                      <wps:bodyPr rot="0" vert="horz" wrap="square" lIns="91440" tIns="45720" rIns="91440" bIns="45720" anchor="t" anchorCtr="0">
+                        <a:noAutofit/>
+                      </wps:bodyPr>
+                    </wps:wsp>
+                  </a:graphicData>
+                </a:graphic>
+                <wp14:sizeRelH relativeFrom="margin">
+                  <wp14:pctWidth>0</wp14:pctWidth>
+                </wp14:sizeRelH>
+                <wp14:sizeRelV relativeFrom="margin">
+                  <wp14:pctHeight>0</wp14:pctHeight>
+                </wp14:sizeRelV>
+              </wp:anchor>
+            </w:drawing>
+          </mc:Choice>
+          <mc:Fallback>
+            <w:pict>
+              <v:shapetype id="_x0000_t202" coordsize="21600,21600" o:spt="202" path="m,l,21600r21600,l21600,xe">
+                <v:stroke joinstyle="miter"/>
+                <v:path gradientshapeok="t" o:connecttype="rect"/>
+              </v:shapetype>
+              <v:shape id="Caixa de Texto 2" o:spid="_x0000_s1026" type="#_x0000_t202" style="position:absolute;margin-left:462pt;margin-top:3.45pt;width:100.5pt;height:20.25pt;z-index:251716608;visibility:visible;mso-wrap-style:square;mso-width-percent:0;mso-height-percent:0;mso-wrap-distance-left:9pt;mso-wrap-distance-top:3.6pt;mso-wrap-distance-right:9pt;mso-wrap-distance-bottom:3.6pt;mso-position-horizontal:absolute;mso-position-horizontal-relative:text;mso-position-vertical:absolute;mso-position-vertical-relative:text;mso-width-percent:0;mso-height-percent:0;mso-width-relative:margin;mso-height-relative:margin;v-text-anchor:top" o:gfxdata="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" filled="f" stroked="f">
+                <v:textbox>
+                  <w:txbxContent>
+                    <w:p>
+                      <w:r>
+                        <w:t>Application Server</w:t>
+                      </w:r>
+                    </w:p>
+                  </w:txbxContent>
+                </v:textbox>
+              </v:shape>
+            </w:pict>
+          </mc:Fallback>
+        </mc:AlternateContent>
+      </w:r>
+      <w:r>
+        <w:rPr>
+          <w:noProof/>
+        </w:rPr>
+        <w:drawing>
+          <wp:anchor distT="0" distB="0" distL="114300" distR="114300" simplePos="0" relativeHeight="251710464" behindDoc="0" locked="0" layoutInCell="1" allowOverlap="1">
+            <wp:simplePos x="0" y="0"/>
+            <wp:positionH relativeFrom="margin">
+              <wp:posOffset>4421505</wp:posOffset>
+            </wp:positionH>
+            <wp:positionV relativeFrom="paragraph">
+              <wp:posOffset>-24130</wp:posOffset>
+            </wp:positionV>
+            <wp:extent cx="1509395" cy="307975"/>
+            <wp:effectExtent l="0" t="0" r="0" b="0"/>
+            <wp:wrapNone/>
+            <wp:docPr id="18" name="Imagem 18" descr="C:\Users\cesarnero\Desktop\microsoft-azure.png"/>
+            <wp:cNvGraphicFramePr>
+              <a:graphicFrameLocks xmlns:a="http://schemas.openxmlformats.org/drawingml/2006/main" noChangeAspect="1"/>
+            </wp:cNvGraphicFramePr>
+            <a:graphic xmlns:a="http://schemas.openxmlformats.org/drawingml/2006/main">
+              <a:graphicData uri="http://schemas.openxmlformats.org/drawingml/2006/picture">
+                <pic:pic xmlns:pic="http://schemas.openxmlformats.org/drawingml/2006/picture">
+                  <pic:nvPicPr>
+                    <pic:cNvPr id="0" name="Picture 3" descr="C:\Users\cesarnero\Desktop\microsoft-azure.png"/>
+                    <pic:cNvPicPr>
+                      <a:picLocks noChangeAspect="1" noChangeArrowheads="1"/>
+                    </pic:cNvPicPr>
+                  </pic:nvPicPr>
+                  <pic:blipFill rotWithShape="1">
+                    <a:blip r:embed="rId5" cstate="print">
+                      <a:extLst>
+                        <a:ext uri="{28A0092B-C50C-407E-A947-70E740481C1C}">
+                          <a14:useLocalDpi xmlns:a14="http://schemas.microsoft.com/office/drawing/2010/main" val="0"/>
+                        </a:ext>
+                      </a:extLst>
+                    </a:blip>
+                    <a:srcRect l="6933" t="33548" r="4417" b="34252"/>
+                    <a:stretch/>
+                  </pic:blipFill>
+                  <pic:spPr bwMode="auto">
+                    <a:xfrm>
+                      <a:off x="0" y="0"/>
+                      <a:ext cx="1509395" cy="307975"/>
+                    </a:xfrm>
+                    <a:prstGeom prst="rect">
+                      <a:avLst/>
+                    </a:prstGeom>
+                    <a:noFill/>
+                    <a:ln>
+                      <a:noFill/>
+                    </a:ln>
+                    <a:extLst>
+                      <a:ext uri="{53640926-AAD7-44D8-BBD7-CCE9431645EC}">
+                        <a14:shadowObscured xmlns:a14="http://schemas.microsoft.com/office/drawing/2010/main"/>
+                      </a:ext>
+                    </a:extLst>
+                  </pic:spPr>
+                </pic:pic>
+              </a:graphicData>
+            </a:graphic>
+            <wp14:sizeRelH relativeFrom="page">
+              <wp14:pctWidth>0</wp14:pctWidth>
+            </wp14:sizeRelH>
+            <wp14:sizeRelV relativeFrom="page">
+              <wp14:pctHeight>0</wp14:pctHeight>
+            </wp14:sizeRelV>
+          </wp:anchor>
+        </w:drawing>
+      </w:r>
     </w:p>
     <w:p>
       <w:bookmarkStart w:id="0" w:name="_GoBack"/>
       <w:bookmarkEnd w:id="0"/>
+      <w:r>
+        <w:rPr>
+          <w:noProof/>
+        </w:rPr>
+        <mc:AlternateContent>
+          <mc:Choice Requires="wps">
+            <w:drawing>
+              <wp:anchor distT="0" distB="0" distL="114300" distR="114300" simplePos="0" relativeHeight="251712512" behindDoc="0" locked="0" layoutInCell="1" allowOverlap="1">
+                <wp:simplePos x="0" y="0"/>
+                <wp:positionH relativeFrom="column">
+                  <wp:posOffset>4157980</wp:posOffset>
+                </wp:positionH>
+                <wp:positionV relativeFrom="paragraph">
+                  <wp:posOffset>577215</wp:posOffset>
+                </wp:positionV>
+                <wp:extent cx="2876550" cy="1828800"/>
+                <wp:effectExtent l="0" t="0" r="19050" b="19050"/>
+                <wp:wrapNone/>
+                <wp:docPr id="19" name="Retângulo 19"/>
+                <wp:cNvGraphicFramePr/>
+                <a:graphic xmlns:a="http://schemas.openxmlformats.org/drawingml/2006/main">
+                  <a:graphicData uri="http://schemas.microsoft.com/office/word/2010/wordprocessingShape">
+                    <wps:wsp>
+                      <wps:cNvSpPr/>
+                      <wps:spPr>
+                        <a:xfrm>
+                          <a:off x="0" y="0"/>
+                          <a:ext cx="2876550" cy="1828800"/>
+                        </a:xfrm>
+                        <a:prstGeom prst="rect">
+                          <a:avLst/>
+                        </a:prstGeom>
+                        <a:noFill/>
+                        <a:ln>
+                          <a:solidFill>
+                            <a:schemeClr val="tx1"/>
+                          </a:solidFill>
+                        </a:ln>
+                      </wps:spPr>
+                      <wps:style>
+                        <a:lnRef idx="2">
+                          <a:schemeClr val="accent1">
+                            <a:shade val="50000"/>
+                          </a:schemeClr>
+                        </a:lnRef>
+                        <a:fillRef idx="1">
+                          <a:schemeClr val="accent1"/>
+                        </a:fillRef>
+                        <a:effectRef idx="0">
+                          <a:schemeClr val="accent1"/>
+                        </a:effectRef>
+                        <a:fontRef idx="minor">
+                          <a:schemeClr val="lt1"/>
+                        </a:fontRef>
+                      </wps:style>
+                      <wps:bodyPr rot="0" spcFirstLastPara="0" vertOverflow="overflow" horzOverflow="overflow" vert="horz" wrap="square" lIns="91440" tIns="45720" rIns="91440" bIns="45720" numCol="1" spcCol="0" rtlCol="0" fromWordArt="0" anchor="ctr" anchorCtr="0" forceAA="0" compatLnSpc="1">
+                        <a:prstTxWarp prst="textNoShape">
+                          <a:avLst/>
+                        </a:prstTxWarp>
+                        <a:noAutofit/>
+                      </wps:bodyPr>
+                    </wps:wsp>
+                  </a:graphicData>
+                </a:graphic>
+                <wp14:sizeRelH relativeFrom="margin">
+                  <wp14:pctWidth>0</wp14:pctWidth>
+                </wp14:sizeRelH>
+                <wp14:sizeRelV relativeFrom="margin">
+                  <wp14:pctHeight>0</wp14:pctHeight>
+                </wp14:sizeRelV>
+              </wp:anchor>
+            </w:drawing>
+          </mc:Choice>
+          <mc:Fallback>
+            <w:pict>
+              <v:rect w14:anchorId="65AA7548" id="Retângulo 19" o:spid="_x0000_s1026" style="position:absolute;margin-left:327.4pt;margin-top:45.45pt;width:226.5pt;height:2in;z-index:251712512;visibility:visible;mso-wrap-style:square;mso-width-percent:0;mso-height-percent:0;mso-wrap-distance-left:9pt;mso-wrap-distance-top:0;mso-wrap-distance-right:9pt;mso-wrap-distance-bottom:0;mso-position-horizontal:absolute;mso-position-horizontal-relative:text;mso-position-vertical:absolute;mso-position-vertical-relative:text;mso-width-percent:0;mso-height-percent:0;mso-width-relative:margin;mso-height-relative:margin;v-text-anchor:middle" o:gfxdata="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" filled="f" strokecolor="black [3213]" strokeweight="1pt"/>
+            </w:pict>
+          </mc:Fallback>
+        </mc:AlternateContent>
+      </w:r>
+      <w:r>
+        <w:rPr>
+          <w:noProof/>
+        </w:rPr>
+        <mc:AlternateContent>
+          <mc:Choice Requires="wps">
+            <w:drawing>
+              <wp:anchor distT="0" distB="0" distL="114300" distR="114300" simplePos="0" relativeHeight="251654139" behindDoc="0" locked="0" layoutInCell="1" allowOverlap="1">
+                <wp:simplePos x="0" y="0"/>
+                <wp:positionH relativeFrom="margin">
+                  <wp:posOffset>2881630</wp:posOffset>
+                </wp:positionH>
+                <wp:positionV relativeFrom="paragraph">
+                  <wp:posOffset>24766</wp:posOffset>
+                </wp:positionV>
+                <wp:extent cx="5626100" cy="2495550"/>
+                <wp:effectExtent l="0" t="0" r="12700" b="19050"/>
+                <wp:wrapNone/>
+                <wp:docPr id="35" name="Retângulo 35"/>
+                <wp:cNvGraphicFramePr/>
+                <a:graphic xmlns:a="http://schemas.openxmlformats.org/drawingml/2006/main">
+                  <a:graphicData uri="http://schemas.microsoft.com/office/word/2010/wordprocessingShape">
+                    <wps:wsp>
+                      <wps:cNvSpPr/>
+                      <wps:spPr>
+                        <a:xfrm>
+                          <a:off x="0" y="0"/>
+                          <a:ext cx="5626100" cy="2495550"/>
+                        </a:xfrm>
+                        <a:prstGeom prst="rect">
+                          <a:avLst/>
+                        </a:prstGeom>
+                        <a:solidFill>
+                          <a:schemeClr val="bg1"/>
+                        </a:solidFill>
+                        <a:ln>
+                          <a:solidFill>
+                            <a:schemeClr val="tx1"/>
+                          </a:solidFill>
+                        </a:ln>
+                      </wps:spPr>
+                      <wps:style>
+                        <a:lnRef idx="2">
+                          <a:schemeClr val="accent1">
+                            <a:shade val="50000"/>
+                          </a:schemeClr>
+                        </a:lnRef>
+                        <a:fillRef idx="1">
+                          <a:schemeClr val="accent1"/>
+                        </a:fillRef>
+                        <a:effectRef idx="0">
+                          <a:schemeClr val="accent1"/>
+                        </a:effectRef>
+                        <a:fontRef idx="minor">
+                          <a:schemeClr val="lt1"/>
+                        </a:fontRef>
+                      </wps:style>
+                      <wps:bodyPr rot="0" spcFirstLastPara="0" vertOverflow="overflow" horzOverflow="overflow" vert="horz" wrap="square" lIns="91440" tIns="45720" rIns="91440" bIns="45720" numCol="1" spcCol="0" rtlCol="0" fromWordArt="0" anchor="ctr" anchorCtr="0" forceAA="0" compatLnSpc="1">
+                        <a:prstTxWarp prst="textNoShape">
+                          <a:avLst/>
+                        </a:prstTxWarp>
+                        <a:noAutofit/>
+                      </wps:bodyPr>
+                    </wps:wsp>
+                  </a:graphicData>
+                </a:graphic>
+                <wp14:sizeRelH relativeFrom="margin">
+                  <wp14:pctWidth>0</wp14:pctWidth>
+                </wp14:sizeRelH>
+                <wp14:sizeRelV relativeFrom="margin">
+                  <wp14:pctHeight>0</wp14:pctHeight>
+                </wp14:sizeRelV>
+              </wp:anchor>
+            </w:drawing>
+          </mc:Choice>
+          <mc:Fallback>
+            <w:pict>
+              <v:rect w14:anchorId="48C41521" id="Retângulo 35" o:spid="_x0000_s1026" style="position:absolute;margin-left:226.9pt;margin-top:1.95pt;width:443pt;height:196.5pt;z-index:251654139;visibility:visible;mso-wrap-style:square;mso-width-percent:0;mso-height-percent:0;mso-wrap-distance-left:9pt;mso-wrap-distance-top:0;mso-wrap-distance-right:9pt;mso-wrap-distance-bottom:0;mso-position-horizontal:absolute;mso-position-horizontal-relative:margin;mso-position-vertical:absolute;mso-position-vertical-relative:text;mso-width-percent:0;mso-height-percent:0;mso-width-relative:margin;mso-height-relative:margin;v-text-anchor:middle" o:gfxdata="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" fillcolor="white [3212]" strokecolor="black [3213]" strokeweight="1pt">
+                <w10:wrap anchorx="margin"/>
+              </v:rect>
+            </w:pict>
+          </mc:Fallback>
+        </mc:AlternateContent>
+      </w:r>
+      <w:r>
+        <w:rPr>
+          <w:noProof/>
+        </w:rPr>
+        <mc:AlternateContent>
+          <mc:Choice Requires="wps">
+            <w:drawing>
+              <wp:anchor distT="45720" distB="45720" distL="114300" distR="114300" simplePos="0" relativeHeight="251715584" behindDoc="0" locked="0" layoutInCell="1" allowOverlap="1" wp14:anchorId="63E1286B" wp14:editId="4FD86D08">
+                <wp:simplePos x="0" y="0"/>
+                <wp:positionH relativeFrom="column">
+                  <wp:posOffset>5091430</wp:posOffset>
+                </wp:positionH>
+                <wp:positionV relativeFrom="paragraph">
+                  <wp:posOffset>310515</wp:posOffset>
+                </wp:positionV>
+                <wp:extent cx="990600" cy="330200"/>
+                <wp:effectExtent l="0" t="0" r="0" b="0"/>
+                <wp:wrapSquare wrapText="bothSides"/>
+                <wp:docPr id="22" name="Caixa de Texto 2"/>
+                <wp:cNvGraphicFramePr>
+                  <a:graphicFrameLocks xmlns:a="http://schemas.openxmlformats.org/drawingml/2006/main"/>
+                </wp:cNvGraphicFramePr>
+                <a:graphic xmlns:a="http://schemas.openxmlformats.org/drawingml/2006/main">
+                  <a:graphicData uri="http://schemas.microsoft.com/office/word/2010/wordprocessingShape">
+                    <wps:wsp>
+                      <wps:cNvSpPr txBox="1">
+                        <a:spLocks noChangeArrowheads="1"/>
+                      </wps:cNvSpPr>
+                      <wps:spPr bwMode="auto">
+                        <a:xfrm>
+                          <a:off x="0" y="0"/>
+                          <a:ext cx="990600" cy="330200"/>
+                        </a:xfrm>
+                        <a:prstGeom prst="rect">
+                          <a:avLst/>
+                        </a:prstGeom>
+                        <a:noFill/>
+                        <a:ln w="9525">
+                          <a:noFill/>
+                          <a:miter lim="800000"/>
+                          <a:headEnd/>
+                          <a:tailEnd/>
+                        </a:ln>
+                      </wps:spPr>
+                      <wps:txbx>
+                        <w:txbxContent>
+                          <w:p>
+                            <w:r>
+                              <w:t>Source code</w:t>
+                            </w:r>
+                          </w:p>
+                        </w:txbxContent>
+                      </wps:txbx>
+                      <wps:bodyPr rot="0" vert="horz" wrap="square" lIns="91440" tIns="45720" rIns="91440" bIns="45720" anchor="t" anchorCtr="0">
+                        <a:noAutofit/>
+                      </wps:bodyPr>
+                    </wps:wsp>
+                  </a:graphicData>
+                </a:graphic>
+                <wp14:sizeRelH relativeFrom="margin">
+                  <wp14:pctWidth>0</wp14:pctWidth>
+                </wp14:sizeRelH>
+                <wp14:sizeRelV relativeFrom="margin">
+                  <wp14:pctHeight>0</wp14:pctHeight>
+                </wp14:sizeRelV>
+              </wp:anchor>
+            </w:drawing>
+          </mc:Choice>
+          <mc:Fallback>
+            <w:pict>
+              <v:shape w14:anchorId="63E1286B" id="_x0000_s1027" type="#_x0000_t202" style="position:absolute;margin-left:400.9pt;margin-top:24.45pt;width:78pt;height:26pt;z-index:251715584;visibility:visible;mso-wrap-style:square;mso-width-percent:0;mso-height-percent:0;mso-wrap-distance-left:9pt;mso-wrap-distance-top:3.6pt;mso-wrap-distance-right:9pt;mso-wrap-distance-bottom:3.6pt;mso-position-horizontal:absolute;mso-position-horizontal-relative:text;mso-position-vertical:absolute;mso-position-vertical-relative:text;mso-width-percent:0;mso-height-percent:0;mso-width-relative:margin;mso-height-relative:margin;v-text-anchor:top" o:gfxdata="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" filled="f" stroked="f">
+                <v:textbox>
+                  <w:txbxContent>
+                    <w:p>
+                      <w:r>
+                        <w:t>Source code</w:t>
+                      </w:r>
+                    </w:p>
+                  </w:txbxContent>
+                </v:textbox>
+                <w10:wrap type="square"/>
+              </v:shape>
+            </w:pict>
+          </mc:Fallback>
+        </mc:AlternateContent>
+      </w:r>
+      <w:r>
+        <w:rPr>
+          <w:noProof/>
+        </w:rPr>
+        <w:drawing>
+          <wp:anchor distT="0" distB="0" distL="114300" distR="114300" simplePos="0" relativeHeight="251713536" behindDoc="0" locked="0" layoutInCell="1" allowOverlap="1" wp14:anchorId="217A9327">
+            <wp:simplePos x="0" y="0"/>
+            <wp:positionH relativeFrom="column">
+              <wp:posOffset>4739005</wp:posOffset>
+            </wp:positionH>
+            <wp:positionV relativeFrom="paragraph">
+              <wp:posOffset>177383</wp:posOffset>
+            </wp:positionV>
+            <wp:extent cx="379095" cy="380177"/>
+            <wp:effectExtent l="0" t="0" r="1905" b="1270"/>
+            <wp:wrapNone/>
+            <wp:docPr id="21" name="Imagem 21"/>
+            <wp:cNvGraphicFramePr>
+              <a:graphicFrameLocks xmlns:a="http://schemas.openxmlformats.org/drawingml/2006/main" noChangeAspect="1"/>
+            </wp:cNvGraphicFramePr>
+            <a:graphic xmlns:a="http://schemas.openxmlformats.org/drawingml/2006/main">
+              <a:graphicData uri="http://schemas.openxmlformats.org/drawingml/2006/picture">
+                <pic:pic xmlns:pic="http://schemas.openxmlformats.org/drawingml/2006/picture">
+                  <pic:nvPicPr>
+                    <pic:cNvPr id="1" name=""/>
+                    <pic:cNvPicPr/>
+                  </pic:nvPicPr>
+                  <pic:blipFill>
+                    <a:blip r:embed="rId6" cstate="print">
+                      <a:extLst>
+                        <a:ext uri="{28A0092B-C50C-407E-A947-70E740481C1C}">
+                          <a14:useLocalDpi xmlns:a14="http://schemas.microsoft.com/office/drawing/2010/main" val="0"/>
+                        </a:ext>
+                      </a:extLst>
+                    </a:blip>
+                    <a:stretch>
+                      <a:fillRect/>
+                    </a:stretch>
+                  </pic:blipFill>
+                  <pic:spPr>
+                    <a:xfrm>
+                      <a:off x="0" y="0"/>
+                      <a:ext cx="384621" cy="385719"/>
+                    </a:xfrm>
+                    <a:prstGeom prst="rect">
+                      <a:avLst/>
+                    </a:prstGeom>
+                  </pic:spPr>
+                </pic:pic>
+              </a:graphicData>
+            </a:graphic>
+            <wp14:sizeRelH relativeFrom="margin">
+              <wp14:pctWidth>0</wp14:pctWidth>
+            </wp14:sizeRelH>
+            <wp14:sizeRelV relativeFrom="margin">
+              <wp14:pctHeight>0</wp14:pctHeight>
+            </wp14:sizeRelV>
+          </wp:anchor>
+        </w:drawing>
+      </w:r>
       <w:r>
         <w:rPr>
           <w:noProof/>
@@ -42,7 +511,7 @@
                     </pic:cNvPicPr>
                   </pic:nvPicPr>
                   <pic:blipFill>
-                    <a:blip r:embed="rId5" cstate="print">
+                    <a:blip r:embed="rId7" cstate="print">
                       <a:extLst>
                         <a:ext uri="{28A0092B-C50C-407E-A947-70E740481C1C}">
                           <a14:useLocalDpi xmlns:a14="http://schemas.microsoft.com/office/drawing/2010/main" val="0"/>
@@ -166,7 +635,7 @@
               <v:shapetype id="_x0000_t132" coordsize="21600,21600" o:spt="132" path="m10800,qx,3391l,18209qy10800,21600,21600,18209l21600,3391qy10800,xem,3391nfqy10800,6782,21600,3391e">
                 <v:path o:extrusionok="f" gradientshapeok="t" o:connecttype="custom" o:connectlocs="10800,6782;10800,0;0,10800;10800,21600;21600,10800" o:connectangles="270,270,180,90,0" textboxrect="0,6782,21600,18209"/>
               </v:shapetype>
-              <v:shape id="Fluxograma: Disco Magnético 30" o:spid="_x0000_s1026" type="#_x0000_t132" style="position:absolute;margin-left:578.8pt;margin-top:45.65pt;width:82.5pt;height:92.1pt;z-index:251701248;visibility:visible;mso-wrap-style:square;mso-width-percent:0;mso-height-percent:0;mso-wrap-distance-left:9pt;mso-wrap-distance-top:0;mso-wrap-distance-right:9pt;mso-wrap-distance-bottom:0;mso-position-horizontal:absolute;mso-position-horizontal-relative:text;mso-position-vertical:absolute;mso-position-vertical-relative:text;mso-width-percent:0;mso-height-percent:0;mso-width-relative:margin;mso-height-relative:margin;v-text-anchor:middle" o:gfxdata="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" fillcolor="white [3212]" strokecolor="#1f3763 [1604]" strokeweight="1pt">
+              <v:shape id="Fluxograma: Disco Magnético 30" o:spid="_x0000_s1028" type="#_x0000_t132" style="position:absolute;margin-left:578.8pt;margin-top:45.65pt;width:82.5pt;height:92.1pt;z-index:251701248;visibility:visible;mso-wrap-style:square;mso-width-percent:0;mso-height-percent:0;mso-wrap-distance-left:9pt;mso-wrap-distance-top:0;mso-wrap-distance-right:9pt;mso-wrap-distance-bottom:0;mso-position-horizontal:absolute;mso-position-horizontal-relative:text;mso-position-vertical:absolute;mso-position-vertical-relative:text;mso-width-percent:0;mso-height-percent:0;mso-width-relative:margin;mso-height-relative:margin;v-text-anchor:middle" o:gfxdata="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" fillcolor="white [3212]" strokecolor="#1f3763 [1604]" strokeweight="1pt">
                 <v:stroke joinstyle="miter"/>
                 <v:textbox>
                   <w:txbxContent>
@@ -184,76 +653,6 @@
             </w:pict>
           </mc:Fallback>
         </mc:AlternateContent>
-      </w:r>
-      <w:r>
-        <w:rPr>
-          <w:noProof/>
-        </w:rPr>
-        <w:drawing>
-          <wp:anchor distT="0" distB="0" distL="114300" distR="114300" simplePos="0" relativeHeight="251710464" behindDoc="0" locked="0" layoutInCell="1" allowOverlap="1">
-            <wp:simplePos x="0" y="0"/>
-            <wp:positionH relativeFrom="margin">
-              <wp:posOffset>5007772</wp:posOffset>
-            </wp:positionH>
-            <wp:positionV relativeFrom="paragraph">
-              <wp:posOffset>312420</wp:posOffset>
-            </wp:positionV>
-            <wp:extent cx="1509877" cy="308344"/>
-            <wp:effectExtent l="0" t="0" r="0" b="0"/>
-            <wp:wrapNone/>
-            <wp:docPr id="18" name="Imagem 18" descr="C:\Users\cesarnero\Desktop\microsoft-azure.png"/>
-            <wp:cNvGraphicFramePr>
-              <a:graphicFrameLocks xmlns:a="http://schemas.openxmlformats.org/drawingml/2006/main" noChangeAspect="1"/>
-            </wp:cNvGraphicFramePr>
-            <a:graphic xmlns:a="http://schemas.openxmlformats.org/drawingml/2006/main">
-              <a:graphicData uri="http://schemas.openxmlformats.org/drawingml/2006/picture">
-                <pic:pic xmlns:pic="http://schemas.openxmlformats.org/drawingml/2006/picture">
-                  <pic:nvPicPr>
-                    <pic:cNvPr id="0" name="Picture 3" descr="C:\Users\cesarnero\Desktop\microsoft-azure.png"/>
-                    <pic:cNvPicPr>
-                      <a:picLocks noChangeAspect="1" noChangeArrowheads="1"/>
-                    </pic:cNvPicPr>
-                  </pic:nvPicPr>
-                  <pic:blipFill rotWithShape="1">
-                    <a:blip r:embed="rId6" cstate="print">
-                      <a:extLst>
-                        <a:ext uri="{28A0092B-C50C-407E-A947-70E740481C1C}">
-                          <a14:useLocalDpi xmlns:a14="http://schemas.microsoft.com/office/drawing/2010/main" val="0"/>
-                        </a:ext>
-                      </a:extLst>
-                    </a:blip>
-                    <a:srcRect l="6933" t="33548" r="4417" b="34252"/>
-                    <a:stretch/>
-                  </pic:blipFill>
-                  <pic:spPr bwMode="auto">
-                    <a:xfrm>
-                      <a:off x="0" y="0"/>
-                      <a:ext cx="1509877" cy="308344"/>
-                    </a:xfrm>
-                    <a:prstGeom prst="rect">
-                      <a:avLst/>
-                    </a:prstGeom>
-                    <a:noFill/>
-                    <a:ln>
-                      <a:noFill/>
-                    </a:ln>
-                    <a:extLst>
-                      <a:ext uri="{53640926-AAD7-44D8-BBD7-CCE9431645EC}">
-                        <a14:shadowObscured xmlns:a14="http://schemas.microsoft.com/office/drawing/2010/main"/>
-                      </a:ext>
-                    </a:extLst>
-                  </pic:spPr>
-                </pic:pic>
-              </a:graphicData>
-            </a:graphic>
-            <wp14:sizeRelH relativeFrom="page">
-              <wp14:pctWidth>0</wp14:pctWidth>
-            </wp14:sizeRelH>
-            <wp14:sizeRelV relativeFrom="page">
-              <wp14:pctHeight>0</wp14:pctHeight>
-            </wp14:sizeRelV>
-          </wp:anchor>
-        </w:drawing>
       </w:r>
       <w:r>
         <w:rPr>
@@ -285,7 +684,7 @@
                     </pic:cNvPicPr>
                   </pic:nvPicPr>
                   <pic:blipFill>
-                    <a:blip r:embed="rId7" cstate="print">
+                    <a:blip r:embed="rId8" cstate="print">
                       <a:extLst>
                         <a:ext uri="{28A0092B-C50C-407E-A947-70E740481C1C}">
                           <a14:useLocalDpi xmlns:a14="http://schemas.microsoft.com/office/drawing/2010/main" val="0"/>
@@ -352,7 +751,7 @@
                     </pic:cNvPicPr>
                   </pic:nvPicPr>
                   <pic:blipFill>
-                    <a:blip r:embed="rId8" cstate="print">
+                    <a:blip r:embed="rId9" cstate="print">
                       <a:extLst>
                         <a:ext uri="{28A0092B-C50C-407E-A947-70E740481C1C}">
                           <a14:useLocalDpi xmlns:a14="http://schemas.microsoft.com/office/drawing/2010/main" val="0"/>
@@ -420,7 +819,7 @@
                     </pic:cNvPicPr>
                   </pic:nvPicPr>
                   <pic:blipFill>
-                    <a:blip r:embed="rId9" cstate="print">
+                    <a:blip r:embed="rId10" cstate="print">
                       <a:extLst>
                         <a:ext uri="{28A0092B-C50C-407E-A947-70E740481C1C}">
                           <a14:useLocalDpi xmlns:a14="http://schemas.microsoft.com/office/drawing/2010/main" val="0"/>
@@ -607,35 +1006,9 @@
                             <w:pPr>
                               <w:jc w:val="center"/>
                             </w:pPr>
-                            <w:proofErr w:type="spellStart"/>
                             <w:r>
-                              <w:t>Makes</w:t>
+                              <w:t>Makes an user request</w:t>
                             </w:r>
-                            <w:proofErr w:type="spellEnd"/>
-                            <w:r>
-                              <w:t xml:space="preserve"> </w:t>
-                            </w:r>
-                            <w:proofErr w:type="spellStart"/>
-                            <w:r>
-                              <w:t>an</w:t>
-                            </w:r>
-                            <w:proofErr w:type="spellEnd"/>
-                            <w:r>
-                              <w:t xml:space="preserve"> </w:t>
-                            </w:r>
-                            <w:proofErr w:type="spellStart"/>
-                            <w:r>
-                              <w:t>user</w:t>
-                            </w:r>
-                            <w:proofErr w:type="spellEnd"/>
-                            <w:r>
-                              <w:t xml:space="preserve"> </w:t>
-                            </w:r>
-                            <w:proofErr w:type="spellStart"/>
-                            <w:r>
-                              <w:t>request</w:t>
-                            </w:r>
-                            <w:proofErr w:type="spellEnd"/>
                           </w:p>
                         </w:txbxContent>
                       </wps:txbx>
@@ -759,29 +1132,11 @@
                             <w:pPr>
                               <w:jc w:val="center"/>
                             </w:pPr>
-                            <w:proofErr w:type="spellStart"/>
                             <w:r>
                               <w:t>Sends</w:t>
                             </w:r>
-                            <w:proofErr w:type="spellEnd"/>
                             <w:r>
-                              <w:t xml:space="preserve"> </w:t>
-                            </w:r>
-                            <w:proofErr w:type="spellStart"/>
-                            <w:r>
-                              <w:t>an</w:t>
-                            </w:r>
-                            <w:proofErr w:type="spellEnd"/>
-                            <w:r>
-                              <w:t xml:space="preserve"> </w:t>
-                            </w:r>
-                            <w:proofErr w:type="spellStart"/>
-                            <w:r>
-                              <w:t>user</w:t>
-                            </w:r>
-                            <w:proofErr w:type="spellEnd"/>
-                            <w:r>
-                              <w:t xml:space="preserve"> response</w:t>
+                              <w:t xml:space="preserve"> an user response</w:t>
                             </w:r>
                           </w:p>
                         </w:txbxContent>
@@ -1078,7 +1433,7 @@
           </mc:Choice>
           <mc:Fallback>
             <w:pict>
-              <v:shape id="Nuvem 32" o:spid="_x0000_s1028" style="position:absolute;margin-left:95.65pt;margin-top:96.45pt;width:80pt;height:35pt;z-index:251658239;visibility:visible;mso-wrap-style:square;mso-width-percent:0;mso-height-percent:0;mso-wrap-distance-left:9pt;mso-wrap-distance-top:0;mso-wrap-distance-right:9pt;mso-wrap-distance-bottom:0;mso-position-horizontal:absolute;mso-position-horizontal-relative:margin;mso-position-vertical:absolute;mso-position-vertical-relative:text;mso-width-percent:0;mso-height-percent:0;mso-width-relative:margin;mso-height-relative:margin;v-text-anchor:middle" coordsize="43200,43200" o:spt="100" o:gfxdata="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" adj="-11796480,,5400" path="m3900,14370c3629,11657,4261,8921,5623,6907,7775,3726,11264,3017,14005,5202,15678,909,19914,22,22456,3432,23097,1683,24328,474,25749,200v1564,-302,3126,570,4084,2281c31215,267,33501,-460,35463,690v1495,876,2567,2710,2855,4886c40046,6218,41422,7998,41982,10318v407,1684,349,3513,-164,5142c43079,17694,43520,20590,43016,23322v-670,3632,-2888,6352,-5612,6882c37391,32471,36658,34621,35395,36101v-1919,2249,-4691,2538,-6840,714c27860,39948,25999,42343,23667,43106v-2748,899,-5616,-633,-7187,-3840c12772,42310,7956,40599,5804,35472,3690,35809,1705,34024,1110,31250,679,29243,1060,27077,2113,25551,619,24354,-213,22057,-5,19704,239,16949,1845,14791,3863,14507v12,-46,25,-91,37,-137xem4693,26177nfc3809,26271,2925,25993,2160,25380t4768,9519nfc6573,35092,6200,35220,5820,35280t10658,3810nfc16211,38544,15987,37961,15810,37350m28827,34751nfc28788,35398,28698,36038,28560,36660m34129,22954nfc36133,24282,37398,27058,37380,30090m41798,15354nfc41473,16386,40978,17302,40350,18030m38324,5426nfc38379,5843,38405,6266,38400,6690m29078,3952nfc29267,3369,29516,2826,29820,2340m22141,4720nfc22218,4238,22339,3771,22500,3330m14000,5192nfc14472,5568,14908,6021,15300,6540m4127,15789nfc4024,15325,3948,14851,3900,14370e" fillcolor="white [3212]" strokecolor="#1f3763 [1604]" strokeweight="1pt">
+              <v:shape id="Nuvem 32" o:spid="_x0000_s1031" style="position:absolute;margin-left:95.65pt;margin-top:96.45pt;width:80pt;height:35pt;z-index:251658239;visibility:visible;mso-wrap-style:square;mso-width-percent:0;mso-height-percent:0;mso-wrap-distance-left:9pt;mso-wrap-distance-top:0;mso-wrap-distance-right:9pt;mso-wrap-distance-bottom:0;mso-position-horizontal:absolute;mso-position-horizontal-relative:margin;mso-position-vertical:absolute;mso-position-vertical-relative:text;mso-width-percent:0;mso-height-percent:0;mso-width-relative:margin;mso-height-relative:margin;v-text-anchor:middle" coordsize="43200,43200" o:spt="100" o:gfxdata="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" adj="-11796480,,5400" path="m3900,14370c3629,11657,4261,8921,5623,6907,7775,3726,11264,3017,14005,5202,15678,909,19914,22,22456,3432,23097,1683,24328,474,25749,200v1564,-302,3126,570,4084,2281c31215,267,33501,-460,35463,690v1495,876,2567,2710,2855,4886c40046,6218,41422,7998,41982,10318v407,1684,349,3513,-164,5142c43079,17694,43520,20590,43016,23322v-670,3632,-2888,6352,-5612,6882c37391,32471,36658,34621,35395,36101v-1919,2249,-4691,2538,-6840,714c27860,39948,25999,42343,23667,43106v-2748,899,-5616,-633,-7187,-3840c12772,42310,7956,40599,5804,35472,3690,35809,1705,34024,1110,31250,679,29243,1060,27077,2113,25551,619,24354,-213,22057,-5,19704,239,16949,1845,14791,3863,14507v12,-46,25,-91,37,-137xem4693,26177nfc3809,26271,2925,25993,2160,25380t4768,9519nfc6573,35092,6200,35220,5820,35280t10658,3810nfc16211,38544,15987,37961,15810,37350m28827,34751nfc28788,35398,28698,36038,28560,36660m34129,22954nfc36133,24282,37398,27058,37380,30090m41798,15354nfc41473,16386,40978,17302,40350,18030m38324,5426nfc38379,5843,38405,6266,38400,6690m29078,3952nfc29267,3369,29516,2826,29820,2340m22141,4720nfc22218,4238,22339,3771,22500,3330m14000,5192nfc14472,5568,14908,6021,15300,6540m4127,15789nfc4024,15325,3948,14851,3900,14370e" fillcolor="white [3212]" strokecolor="#1f3763 [1604]" strokeweight="1pt">
                 <v:stroke joinstyle="miter"/>
                 <v:formulas/>
                 <v:path arrowok="t" o:connecttype="custom" o:connectlocs="110372,269344;50800,261144;162936,359088;136878,363008;387538,402211;371828,384307;677968,357565;671689,377208;802664,236182;879122,309607;983027,157983;948972,185517;901324,55830;903111,68836;683871,40664;701322,24077;520724,48566;529167,34264;329259,53422;359833,67292;97061,162459;91722,147858" o:connectangles="0,0,0,0,0,0,0,0,0,0,0,0,0,0,0,0,0,0,0,0,0,0" textboxrect="0,0,43200,43200"/>
@@ -1101,106 +1456,6 @@
                   </w:txbxContent>
                 </v:textbox>
                 <w10:wrap anchorx="margin"/>
-              </v:shape>
-            </w:pict>
-          </mc:Fallback>
-        </mc:AlternateContent>
-      </w:r>
-      <w:r>
-        <w:rPr>
-          <w:noProof/>
-        </w:rPr>
-        <mc:AlternateContent>
-          <mc:Choice Requires="wps">
-            <w:drawing>
-              <wp:anchor distT="45720" distB="45720" distL="114300" distR="114300" simplePos="0" relativeHeight="251651064" behindDoc="0" locked="0" layoutInCell="1" allowOverlap="1">
-                <wp:simplePos x="0" y="0"/>
-                <wp:positionH relativeFrom="column">
-                  <wp:posOffset>5202555</wp:posOffset>
-                </wp:positionH>
-                <wp:positionV relativeFrom="paragraph">
-                  <wp:posOffset>12065</wp:posOffset>
-                </wp:positionV>
-                <wp:extent cx="1231900" cy="330200"/>
-                <wp:effectExtent l="0" t="0" r="25400" b="12700"/>
-                <wp:wrapSquare wrapText="bothSides"/>
-                <wp:docPr id="36" name="Caixa de Texto 2"/>
-                <wp:cNvGraphicFramePr>
-                  <a:graphicFrameLocks xmlns:a="http://schemas.openxmlformats.org/drawingml/2006/main"/>
-                </wp:cNvGraphicFramePr>
-                <a:graphic xmlns:a="http://schemas.openxmlformats.org/drawingml/2006/main">
-                  <a:graphicData uri="http://schemas.microsoft.com/office/word/2010/wordprocessingShape">
-                    <wps:wsp>
-                      <wps:cNvSpPr txBox="1">
-                        <a:spLocks noChangeArrowheads="1"/>
-                      </wps:cNvSpPr>
-                      <wps:spPr bwMode="auto">
-                        <a:xfrm>
-                          <a:off x="0" y="0"/>
-                          <a:ext cx="1231900" cy="330200"/>
-                        </a:xfrm>
-                        <a:prstGeom prst="rect">
-                          <a:avLst/>
-                        </a:prstGeom>
-                        <a:solidFill>
-                          <a:schemeClr val="bg1"/>
-                        </a:solidFill>
-                        <a:ln w="9525">
-                          <a:solidFill>
-                            <a:schemeClr val="bg1"/>
-                          </a:solidFill>
-                          <a:miter lim="800000"/>
-                          <a:headEnd/>
-                          <a:tailEnd/>
-                        </a:ln>
-                      </wps:spPr>
-                      <wps:txbx>
-                        <w:txbxContent>
-                          <w:p>
-                            <w:proofErr w:type="spellStart"/>
-                            <w:r>
-                              <w:t>Application</w:t>
-                            </w:r>
-                            <w:proofErr w:type="spellEnd"/>
-                            <w:r>
-                              <w:t xml:space="preserve"> Server</w:t>
-                            </w:r>
-                          </w:p>
-                        </w:txbxContent>
-                      </wps:txbx>
-                      <wps:bodyPr rot="0" vert="horz" wrap="square" lIns="91440" tIns="45720" rIns="91440" bIns="45720" anchor="t" anchorCtr="0">
-                        <a:noAutofit/>
-                      </wps:bodyPr>
-                    </wps:wsp>
-                  </a:graphicData>
-                </a:graphic>
-                <wp14:sizeRelH relativeFrom="margin">
-                  <wp14:pctWidth>0</wp14:pctWidth>
-                </wp14:sizeRelH>
-                <wp14:sizeRelV relativeFrom="margin">
-                  <wp14:pctHeight>0</wp14:pctHeight>
-                </wp14:sizeRelV>
-              </wp:anchor>
-            </w:drawing>
-          </mc:Choice>
-          <mc:Fallback>
-            <w:pict>
-              <v:shape id="_x0000_s1029" type="#_x0000_t202" style="position:absolute;margin-left:409.65pt;margin-top:.95pt;width:97pt;height:26pt;z-index:251651064;visibility:visible;mso-wrap-style:square;mso-width-percent:0;mso-height-percent:0;mso-wrap-distance-left:9pt;mso-wrap-distance-top:3.6pt;mso-wrap-distance-right:9pt;mso-wrap-distance-bottom:3.6pt;mso-position-horizontal:absolute;mso-position-horizontal-relative:text;mso-position-vertical:absolute;mso-position-vertical-relative:text;mso-width-percent:0;mso-height-percent:0;mso-width-relative:margin;mso-height-relative:margin;v-text-anchor:top" o:gfxdata="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" fillcolor="white [3212]" strokecolor="white [3212]">
-                <v:textbox>
-                  <w:txbxContent>
-                    <w:p>
-                      <w:proofErr w:type="spellStart"/>
-                      <w:r>
-                        <w:t>Application</w:t>
-                      </w:r>
-                      <w:proofErr w:type="spellEnd"/>
-                      <w:r>
-                        <w:t xml:space="preserve"> Server</w:t>
-                      </w:r>
-                    </w:p>
-                  </w:txbxContent>
-                </v:textbox>
-                <w10:wrap type="square"/>
               </v:shape>
             </w:pict>
           </mc:Fallback>
@@ -1268,289 +1523,12 @@
           </mc:Choice>
           <mc:Fallback>
             <w:pict>
-              <v:shape w14:anchorId="3145C2A0" id="Conexão reta unidirecional 13" o:spid="_x0000_s1026" type="#_x0000_t32" style="position:absolute;margin-left:36pt;margin-top:122.8pt;width:62.35pt;height:0;flip:x;z-index:251676672;visibility:visible;mso-wrap-style:square;mso-width-percent:0;mso-wrap-distance-left:9pt;mso-wrap-distance-top:0;mso-wrap-distance-right:9pt;mso-wrap-distance-bottom:0;mso-position-horizontal:absolute;mso-position-horizontal-relative:text;mso-position-vertical:absolute;mso-position-vertical-relative:text;mso-width-percent:0;mso-width-relative:margin" o:gfxdata="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" strokecolor="#4472c4 [3204]" strokeweight=".5pt">
+              <v:shapetype w14:anchorId="7672296E" id="_x0000_t32" coordsize="21600,21600" o:spt="32" o:oned="t" path="m,l21600,21600e" filled="f">
+                <v:path arrowok="t" fillok="f" o:connecttype="none"/>
+                <o:lock v:ext="edit" shapetype="t"/>
+              </v:shapetype>
+              <v:shape id="Conexão reta unidirecional 13" o:spid="_x0000_s1026" type="#_x0000_t32" style="position:absolute;margin-left:36pt;margin-top:122.8pt;width:62.35pt;height:0;flip:x;z-index:251676672;visibility:visible;mso-wrap-style:square;mso-width-percent:0;mso-wrap-distance-left:9pt;mso-wrap-distance-top:0;mso-wrap-distance-right:9pt;mso-wrap-distance-bottom:0;mso-position-horizontal:absolute;mso-position-horizontal-relative:text;mso-position-vertical:absolute;mso-position-vertical-relative:text;mso-width-percent:0;mso-width-relative:margin" o:gfxdata="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" strokecolor="#4472c4 [3204]" strokeweight=".5pt">
                 <v:stroke endarrow="block" joinstyle="miter"/>
-              </v:shape>
-            </w:pict>
-          </mc:Fallback>
-        </mc:AlternateContent>
-      </w:r>
-      <w:r>
-        <w:rPr>
-          <w:noProof/>
-        </w:rPr>
-        <mc:AlternateContent>
-          <mc:Choice Requires="wps">
-            <w:drawing>
-              <wp:anchor distT="45720" distB="45720" distL="114300" distR="114300" simplePos="0" relativeHeight="251652089" behindDoc="0" locked="0" layoutInCell="1" allowOverlap="1">
-                <wp:simplePos x="0" y="0"/>
-                <wp:positionH relativeFrom="margin">
-                  <wp:posOffset>6790055</wp:posOffset>
-                </wp:positionH>
-                <wp:positionV relativeFrom="paragraph">
-                  <wp:posOffset>2418715</wp:posOffset>
-                </wp:positionV>
-                <wp:extent cx="1206500" cy="463550"/>
-                <wp:effectExtent l="0" t="0" r="12700" b="12700"/>
-                <wp:wrapSquare wrapText="bothSides"/>
-                <wp:docPr id="7" name="Caixa de Texto 2"/>
-                <wp:cNvGraphicFramePr>
-                  <a:graphicFrameLocks xmlns:a="http://schemas.openxmlformats.org/drawingml/2006/main"/>
-                </wp:cNvGraphicFramePr>
-                <a:graphic xmlns:a="http://schemas.openxmlformats.org/drawingml/2006/main">
-                  <a:graphicData uri="http://schemas.microsoft.com/office/word/2010/wordprocessingShape">
-                    <wps:wsp>
-                      <wps:cNvSpPr txBox="1">
-                        <a:spLocks noChangeArrowheads="1"/>
-                      </wps:cNvSpPr>
-                      <wps:spPr bwMode="auto">
-                        <a:xfrm>
-                          <a:off x="0" y="0"/>
-                          <a:ext cx="1206500" cy="463550"/>
-                        </a:xfrm>
-                        <a:prstGeom prst="rect">
-                          <a:avLst/>
-                        </a:prstGeom>
-                        <a:solidFill>
-                          <a:srgbClr val="FFFFFF"/>
-                        </a:solidFill>
-                        <a:ln w="9525">
-                          <a:solidFill>
-                            <a:schemeClr val="bg1"/>
-                          </a:solidFill>
-                          <a:miter lim="800000"/>
-                          <a:headEnd/>
-                          <a:tailEnd/>
-                        </a:ln>
-                      </wps:spPr>
-                      <wps:txbx>
-                        <w:txbxContent>
-                          <w:p>
-                            <w:pPr>
-                              <w:jc w:val="center"/>
-                            </w:pPr>
-                            <w:proofErr w:type="spellStart"/>
-                            <w:r>
-                              <w:t>Populate</w:t>
-                            </w:r>
-                            <w:proofErr w:type="spellEnd"/>
-                            <w:r>
-                              <w:t>/</w:t>
-                            </w:r>
-                            <w:proofErr w:type="spellStart"/>
-                            <w:r>
-                              <w:t>update</w:t>
-                            </w:r>
-                            <w:proofErr w:type="spellEnd"/>
-                            <w:r>
-                              <w:t xml:space="preserve"> </w:t>
-                            </w:r>
-                            <w:r>
-                              <w:t>DB</w:t>
-                            </w:r>
-                            <w:r>
-                              <w:t xml:space="preserve"> </w:t>
-                            </w:r>
-                            <w:proofErr w:type="spellStart"/>
-                            <w:r>
-                              <w:t>Content</w:t>
-                            </w:r>
-                            <w:proofErr w:type="spellEnd"/>
-                          </w:p>
-                        </w:txbxContent>
-                      </wps:txbx>
-                      <wps:bodyPr rot="0" vert="horz" wrap="square" lIns="91440" tIns="45720" rIns="91440" bIns="45720" anchor="t" anchorCtr="0">
-                        <a:noAutofit/>
-                      </wps:bodyPr>
-                    </wps:wsp>
-                  </a:graphicData>
-                </a:graphic>
-                <wp14:sizeRelH relativeFrom="margin">
-                  <wp14:pctWidth>0</wp14:pctWidth>
-                </wp14:sizeRelH>
-                <wp14:sizeRelV relativeFrom="margin">
-                  <wp14:pctHeight>0</wp14:pctHeight>
-                </wp14:sizeRelV>
-              </wp:anchor>
-            </w:drawing>
-          </mc:Choice>
-          <mc:Fallback>
-            <w:pict>
-              <v:shape id="_x0000_s1030" type="#_x0000_t202" style="position:absolute;margin-left:534.65pt;margin-top:190.45pt;width:95pt;height:36.5pt;z-index:251652089;visibility:visible;mso-wrap-style:square;mso-width-percent:0;mso-height-percent:0;mso-wrap-distance-left:9pt;mso-wrap-distance-top:3.6pt;mso-wrap-distance-right:9pt;mso-wrap-distance-bottom:3.6pt;mso-position-horizontal:absolute;mso-position-horizontal-relative:margin;mso-position-vertical:absolute;mso-position-vertical-relative:text;mso-width-percent:0;mso-height-percent:0;mso-width-relative:margin;mso-height-relative:margin;v-text-anchor:top" o:gfxdata="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" strokecolor="white [3212]">
-                <v:textbox>
-                  <w:txbxContent>
-                    <w:p>
-                      <w:pPr>
-                        <w:jc w:val="center"/>
-                      </w:pPr>
-                      <w:proofErr w:type="spellStart"/>
-                      <w:r>
-                        <w:t>Populate</w:t>
-                      </w:r>
-                      <w:proofErr w:type="spellEnd"/>
-                      <w:r>
-                        <w:t>/</w:t>
-                      </w:r>
-                      <w:proofErr w:type="spellStart"/>
-                      <w:r>
-                        <w:t>update</w:t>
-                      </w:r>
-                      <w:proofErr w:type="spellEnd"/>
-                      <w:r>
-                        <w:t xml:space="preserve"> </w:t>
-                      </w:r>
-                      <w:r>
-                        <w:t>DB</w:t>
-                      </w:r>
-                      <w:r>
-                        <w:t xml:space="preserve"> </w:t>
-                      </w:r>
-                      <w:proofErr w:type="spellStart"/>
-                      <w:r>
-                        <w:t>Content</w:t>
-                      </w:r>
-                      <w:proofErr w:type="spellEnd"/>
-                    </w:p>
-                  </w:txbxContent>
-                </v:textbox>
-                <w10:wrap type="square" anchorx="margin"/>
-              </v:shape>
-            </w:pict>
-          </mc:Fallback>
-        </mc:AlternateContent>
-      </w:r>
-      <w:r>
-        <w:rPr>
-          <w:noProof/>
-        </w:rPr>
-        <mc:AlternateContent>
-          <mc:Choice Requires="wps">
-            <w:drawing>
-              <wp:anchor distT="45720" distB="45720" distL="114300" distR="114300" simplePos="0" relativeHeight="251669504" behindDoc="0" locked="0" layoutInCell="1" allowOverlap="1" wp14:anchorId="4573A41F" wp14:editId="006C0BE9">
-                <wp:simplePos x="0" y="0"/>
-                <wp:positionH relativeFrom="margin">
-                  <wp:posOffset>7385050</wp:posOffset>
-                </wp:positionH>
-                <wp:positionV relativeFrom="paragraph">
-                  <wp:posOffset>2911475</wp:posOffset>
-                </wp:positionV>
-                <wp:extent cx="1066800" cy="679450"/>
-                <wp:effectExtent l="0" t="0" r="19050" b="25400"/>
-                <wp:wrapSquare wrapText="bothSides"/>
-                <wp:docPr id="5" name="Caixa de Texto 2"/>
-                <wp:cNvGraphicFramePr>
-                  <a:graphicFrameLocks xmlns:a="http://schemas.openxmlformats.org/drawingml/2006/main"/>
-                </wp:cNvGraphicFramePr>
-                <a:graphic xmlns:a="http://schemas.openxmlformats.org/drawingml/2006/main">
-                  <a:graphicData uri="http://schemas.microsoft.com/office/word/2010/wordprocessingShape">
-                    <wps:wsp>
-                      <wps:cNvSpPr txBox="1">
-                        <a:spLocks noChangeArrowheads="1"/>
-                      </wps:cNvSpPr>
-                      <wps:spPr bwMode="auto">
-                        <a:xfrm>
-                          <a:off x="0" y="0"/>
-                          <a:ext cx="1066800" cy="679450"/>
-                        </a:xfrm>
-                        <a:prstGeom prst="rect">
-                          <a:avLst/>
-                        </a:prstGeom>
-                        <a:ln>
-                          <a:headEnd/>
-                          <a:tailEnd/>
-                        </a:ln>
-                      </wps:spPr>
-                      <wps:style>
-                        <a:lnRef idx="2">
-                          <a:schemeClr val="accent1"/>
-                        </a:lnRef>
-                        <a:fillRef idx="1">
-                          <a:schemeClr val="lt1"/>
-                        </a:fillRef>
-                        <a:effectRef idx="0">
-                          <a:schemeClr val="accent1"/>
-                        </a:effectRef>
-                        <a:fontRef idx="minor">
-                          <a:schemeClr val="dk1"/>
-                        </a:fontRef>
-                      </wps:style>
-                      <wps:txbx>
-                        <w:txbxContent>
-                          <w:p>
-                            <w:pPr>
-                              <w:jc w:val="center"/>
-                              <w:rPr>
-                                <w:sz w:val="2"/>
-                                <w:szCs w:val="2"/>
-                              </w:rPr>
-                            </w:pPr>
-                          </w:p>
-                          <w:p>
-                            <w:pPr>
-                              <w:jc w:val="center"/>
-                            </w:pPr>
-                            <w:proofErr w:type="spellStart"/>
-                            <w:r>
-                              <w:rPr>
-                                <w:rFonts w:cs="Arial"/>
-                                <w:bCs/>
-                                <w:color w:val="222222"/>
-                                <w:shd w:val="clear" w:color="auto" w:fill="FFFFFF"/>
-                              </w:rPr>
-                              <w:t>Backoffice</w:t>
-                            </w:r>
-                            <w:proofErr w:type="spellEnd"/>
-                          </w:p>
-                        </w:txbxContent>
-                      </wps:txbx>
-                      <wps:bodyPr rot="0" vert="horz" wrap="square" lIns="91440" tIns="45720" rIns="91440" bIns="45720" anchor="ctr" anchorCtr="0">
-                        <a:noAutofit/>
-                      </wps:bodyPr>
-                    </wps:wsp>
-                  </a:graphicData>
-                </a:graphic>
-                <wp14:sizeRelH relativeFrom="margin">
-                  <wp14:pctWidth>0</wp14:pctWidth>
-                </wp14:sizeRelH>
-                <wp14:sizeRelV relativeFrom="margin">
-                  <wp14:pctHeight>0</wp14:pctHeight>
-                </wp14:sizeRelV>
-              </wp:anchor>
-            </w:drawing>
-          </mc:Choice>
-          <mc:Fallback>
-            <w:pict>
-              <v:shape w14:anchorId="4573A41F" id="_x0000_s1031" type="#_x0000_t202" style="position:absolute;margin-left:581.5pt;margin-top:229.25pt;width:84pt;height:53.5pt;z-index:251669504;visibility:visible;mso-wrap-style:square;mso-width-percent:0;mso-height-percent:0;mso-wrap-distance-left:9pt;mso-wrap-distance-top:3.6pt;mso-wrap-distance-right:9pt;mso-wrap-distance-bottom:3.6pt;mso-position-horizontal:absolute;mso-position-horizontal-relative:margin;mso-position-vertical:absolute;mso-position-vertical-relative:text;mso-width-percent:0;mso-height-percent:0;mso-width-relative:margin;mso-height-relative:margin;v-text-anchor:middle" o:gfxdata="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" fillcolor="white [3201]" strokecolor="#4472c4 [3204]" strokeweight="1pt">
-                <v:textbox>
-                  <w:txbxContent>
-                    <w:p>
-                      <w:pPr>
-                        <w:jc w:val="center"/>
-                        <w:rPr>
-                          <w:sz w:val="2"/>
-                          <w:szCs w:val="2"/>
-                        </w:rPr>
-                      </w:pPr>
-                    </w:p>
-                    <w:p>
-                      <w:pPr>
-                        <w:jc w:val="center"/>
-                      </w:pPr>
-                      <w:proofErr w:type="spellStart"/>
-                      <w:r>
-                        <w:rPr>
-                          <w:rFonts w:cs="Arial"/>
-                          <w:bCs/>
-                          <w:color w:val="222222"/>
-                          <w:shd w:val="clear" w:color="auto" w:fill="FFFFFF"/>
-                        </w:rPr>
-                        <w:t>Backoffice</w:t>
-                      </w:r>
-                      <w:proofErr w:type="spellEnd"/>
-                    </w:p>
-                  </w:txbxContent>
-                </v:textbox>
-                <w10:wrap type="square" anchorx="margin"/>
               </v:shape>
             </w:pict>
           </mc:Fallback>
@@ -1618,7 +1596,7 @@
           </mc:Choice>
           <mc:Fallback>
             <w:pict>
-              <v:shape w14:anchorId="433CB7B0" id="Conexão reta unidirecional 17" o:spid="_x0000_s1026" type="#_x0000_t32" style="position:absolute;margin-left:304pt;margin-top:121.5pt;width:39.65pt;height:0;flip:x;z-index:251684864;visibility:visible;mso-wrap-style:square;mso-width-percent:0;mso-wrap-distance-left:9pt;mso-wrap-distance-top:0;mso-wrap-distance-right:9pt;mso-wrap-distance-bottom:0;mso-position-horizontal:absolute;mso-position-horizontal-relative:text;mso-position-vertical:absolute;mso-position-vertical-relative:text;mso-width-percent:0;mso-width-relative:margin" o:gfxdata="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" strokecolor="#4472c4 [3204]" strokeweight=".5pt">
+              <v:shape w14:anchorId="5B5A57BA" id="Conexão reta unidirecional 17" o:spid="_x0000_s1026" type="#_x0000_t32" style="position:absolute;margin-left:304pt;margin-top:121.5pt;width:39.65pt;height:0;flip:x;z-index:251684864;visibility:visible;mso-wrap-style:square;mso-width-percent:0;mso-wrap-distance-left:9pt;mso-wrap-distance-top:0;mso-wrap-distance-right:9pt;mso-wrap-distance-bottom:0;mso-position-horizontal:absolute;mso-position-horizontal-relative:text;mso-position-vertical:absolute;mso-position-vertical-relative:text;mso-width-percent:0;mso-width-relative:margin" o:gfxdata="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" strokecolor="#4472c4 [3204]" strokeweight=".5pt">
                 <v:stroke endarrow="block" joinstyle="miter"/>
               </v:shape>
             </w:pict>
@@ -1770,35 +1748,12 @@
                             <w:r>
                               <w:t xml:space="preserve">IIS </w:t>
                             </w:r>
-                            <w:proofErr w:type="spellStart"/>
                             <w:r>
                               <w:t>Instance</w:t>
                             </w:r>
-                            <w:proofErr w:type="spellEnd"/>
                             <w:r>
-                              <w:t xml:space="preserve"> </w:t>
+                              <w:t xml:space="preserve"> and Routing Engine</w:t>
                             </w:r>
-                            <w:proofErr w:type="spellStart"/>
-                            <w:r>
-                              <w:t>and</w:t>
-                            </w:r>
-                            <w:proofErr w:type="spellEnd"/>
-                            <w:r>
-                              <w:t xml:space="preserve"> </w:t>
-                            </w:r>
-                            <w:proofErr w:type="spellStart"/>
-                            <w:r>
-                              <w:t>Routing</w:t>
-                            </w:r>
-                            <w:proofErr w:type="spellEnd"/>
-                            <w:r>
-                              <w:t xml:space="preserve"> </w:t>
-                            </w:r>
-                            <w:proofErr w:type="spellStart"/>
-                            <w:r>
-                              <w:t>Engine</w:t>
-                            </w:r>
-                            <w:proofErr w:type="spellEnd"/>
                           </w:p>
                         </w:txbxContent>
                       </wps:txbx>
@@ -1838,195 +1793,16 @@
                       <w:r>
                         <w:t xml:space="preserve">IIS </w:t>
                       </w:r>
-                      <w:proofErr w:type="spellStart"/>
                       <w:r>
                         <w:t>Instance</w:t>
                       </w:r>
-                      <w:proofErr w:type="spellEnd"/>
                       <w:r>
-                        <w:t xml:space="preserve"> </w:t>
+                        <w:t xml:space="preserve"> and Routing Engine</w:t>
                       </w:r>
-                      <w:proofErr w:type="spellStart"/>
-                      <w:r>
-                        <w:t>and</w:t>
-                      </w:r>
-                      <w:proofErr w:type="spellEnd"/>
-                      <w:r>
-                        <w:t xml:space="preserve"> </w:t>
-                      </w:r>
-                      <w:proofErr w:type="spellStart"/>
-                      <w:r>
-                        <w:t>Routing</w:t>
-                      </w:r>
-                      <w:proofErr w:type="spellEnd"/>
-                      <w:r>
-                        <w:t xml:space="preserve"> </w:t>
-                      </w:r>
-                      <w:proofErr w:type="spellStart"/>
-                      <w:r>
-                        <w:t>Engine</w:t>
-                      </w:r>
-                      <w:proofErr w:type="spellEnd"/>
                     </w:p>
                   </w:txbxContent>
                 </v:textbox>
                 <w10:wrap type="square" anchorx="margin"/>
-              </v:shape>
-            </w:pict>
-          </mc:Fallback>
-        </mc:AlternateContent>
-      </w:r>
-      <w:r>
-        <w:rPr>
-          <w:noProof/>
-        </w:rPr>
-        <mc:AlternateContent>
-          <mc:Choice Requires="wps">
-            <w:drawing>
-              <wp:anchor distT="0" distB="0" distL="114300" distR="114300" simplePos="0" relativeHeight="251654139" behindDoc="0" locked="0" layoutInCell="1" allowOverlap="1">
-                <wp:simplePos x="0" y="0"/>
-                <wp:positionH relativeFrom="margin">
-                  <wp:posOffset>2878455</wp:posOffset>
-                </wp:positionH>
-                <wp:positionV relativeFrom="paragraph">
-                  <wp:posOffset>291465</wp:posOffset>
-                </wp:positionV>
-                <wp:extent cx="5626100" cy="2095500"/>
-                <wp:effectExtent l="0" t="0" r="12700" b="19050"/>
-                <wp:wrapNone/>
-                <wp:docPr id="35" name="Retângulo 35"/>
-                <wp:cNvGraphicFramePr/>
-                <a:graphic xmlns:a="http://schemas.openxmlformats.org/drawingml/2006/main">
-                  <a:graphicData uri="http://schemas.microsoft.com/office/word/2010/wordprocessingShape">
-                    <wps:wsp>
-                      <wps:cNvSpPr/>
-                      <wps:spPr>
-                        <a:xfrm>
-                          <a:off x="0" y="0"/>
-                          <a:ext cx="5626100" cy="2095500"/>
-                        </a:xfrm>
-                        <a:prstGeom prst="rect">
-                          <a:avLst/>
-                        </a:prstGeom>
-                        <a:solidFill>
-                          <a:schemeClr val="bg1"/>
-                        </a:solidFill>
-                        <a:ln>
-                          <a:solidFill>
-                            <a:schemeClr val="tx1"/>
-                          </a:solidFill>
-                        </a:ln>
-                      </wps:spPr>
-                      <wps:style>
-                        <a:lnRef idx="2">
-                          <a:schemeClr val="accent1">
-                            <a:shade val="50000"/>
-                          </a:schemeClr>
-                        </a:lnRef>
-                        <a:fillRef idx="1">
-                          <a:schemeClr val="accent1"/>
-                        </a:fillRef>
-                        <a:effectRef idx="0">
-                          <a:schemeClr val="accent1"/>
-                        </a:effectRef>
-                        <a:fontRef idx="minor">
-                          <a:schemeClr val="lt1"/>
-                        </a:fontRef>
-                      </wps:style>
-                      <wps:bodyPr rot="0" spcFirstLastPara="0" vertOverflow="overflow" horzOverflow="overflow" vert="horz" wrap="square" lIns="91440" tIns="45720" rIns="91440" bIns="45720" numCol="1" spcCol="0" rtlCol="0" fromWordArt="0" anchor="ctr" anchorCtr="0" forceAA="0" compatLnSpc="1">
-                        <a:prstTxWarp prst="textNoShape">
-                          <a:avLst/>
-                        </a:prstTxWarp>
-                        <a:noAutofit/>
-                      </wps:bodyPr>
-                    </wps:wsp>
-                  </a:graphicData>
-                </a:graphic>
-                <wp14:sizeRelH relativeFrom="margin">
-                  <wp14:pctWidth>0</wp14:pctWidth>
-                </wp14:sizeRelH>
-                <wp14:sizeRelV relativeFrom="margin">
-                  <wp14:pctHeight>0</wp14:pctHeight>
-                </wp14:sizeRelV>
-              </wp:anchor>
-            </w:drawing>
-          </mc:Choice>
-          <mc:Fallback>
-            <w:pict>
-              <v:rect w14:anchorId="51621B25" id="Retângulo 35" o:spid="_x0000_s1026" style="position:absolute;margin-left:226.65pt;margin-top:22.95pt;width:443pt;height:165pt;z-index:251654139;visibility:visible;mso-wrap-style:square;mso-width-percent:0;mso-height-percent:0;mso-wrap-distance-left:9pt;mso-wrap-distance-top:0;mso-wrap-distance-right:9pt;mso-wrap-distance-bottom:0;mso-position-horizontal:absolute;mso-position-horizontal-relative:margin;mso-position-vertical:absolute;mso-position-vertical-relative:text;mso-width-percent:0;mso-height-percent:0;mso-width-relative:margin;mso-height-relative:margin;v-text-anchor:middle" o:gfxdata="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" fillcolor="white [3212]" strokecolor="black [3213]" strokeweight="1pt">
-                <w10:wrap anchorx="margin"/>
-              </v:rect>
-            </w:pict>
-          </mc:Fallback>
-        </mc:AlternateContent>
-      </w:r>
-      <w:r>
-        <w:rPr>
-          <w:noProof/>
-        </w:rPr>
-        <mc:AlternateContent>
-          <mc:Choice Requires="wps">
-            <w:drawing>
-              <wp:anchor distT="0" distB="0" distL="114300" distR="114300" simplePos="0" relativeHeight="251670528" behindDoc="0" locked="0" layoutInCell="1" allowOverlap="1">
-                <wp:simplePos x="0" y="0"/>
-                <wp:positionH relativeFrom="column">
-                  <wp:posOffset>7917815</wp:posOffset>
-                </wp:positionH>
-                <wp:positionV relativeFrom="paragraph">
-                  <wp:posOffset>1438910</wp:posOffset>
-                </wp:positionV>
-                <wp:extent cx="0" cy="1475740"/>
-                <wp:effectExtent l="76200" t="38100" r="57150" b="10160"/>
-                <wp:wrapNone/>
-                <wp:docPr id="6" name="Conexão reta unidirecional 6"/>
-                <wp:cNvGraphicFramePr/>
-                <a:graphic xmlns:a="http://schemas.openxmlformats.org/drawingml/2006/main">
-                  <a:graphicData uri="http://schemas.microsoft.com/office/word/2010/wordprocessingShape">
-                    <wps:wsp>
-                      <wps:cNvCnPr/>
-                      <wps:spPr>
-                        <a:xfrm flipV="1">
-                          <a:off x="0" y="0"/>
-                          <a:ext cx="0" cy="1475740"/>
-                        </a:xfrm>
-                        <a:prstGeom prst="straightConnector1">
-                          <a:avLst/>
-                        </a:prstGeom>
-                        <a:ln>
-                          <a:tailEnd type="triangle"/>
-                        </a:ln>
-                      </wps:spPr>
-                      <wps:style>
-                        <a:lnRef idx="1">
-                          <a:schemeClr val="accent1"/>
-                        </a:lnRef>
-                        <a:fillRef idx="0">
-                          <a:schemeClr val="accent1"/>
-                        </a:fillRef>
-                        <a:effectRef idx="0">
-                          <a:schemeClr val="accent1"/>
-                        </a:effectRef>
-                        <a:fontRef idx="minor">
-                          <a:schemeClr val="tx1"/>
-                        </a:fontRef>
-                      </wps:style>
-                      <wps:bodyPr/>
-                    </wps:wsp>
-                  </a:graphicData>
-                </a:graphic>
-                <wp14:sizeRelH relativeFrom="margin">
-                  <wp14:pctWidth>0</wp14:pctWidth>
-                </wp14:sizeRelH>
-                <wp14:sizeRelV relativeFrom="margin">
-                  <wp14:pctHeight>0</wp14:pctHeight>
-                </wp14:sizeRelV>
-              </wp:anchor>
-            </w:drawing>
-          </mc:Choice>
-          <mc:Fallback>
-            <w:pict>
-              <v:shape w14:anchorId="1F19A794" id="Conexão reta unidirecional 6" o:spid="_x0000_s1026" type="#_x0000_t32" style="position:absolute;margin-left:623.45pt;margin-top:113.3pt;width:0;height:116.2pt;flip:y;z-index:251670528;visibility:visible;mso-wrap-style:square;mso-width-percent:0;mso-height-percent:0;mso-wrap-distance-left:9pt;mso-wrap-distance-top:0;mso-wrap-distance-right:9pt;mso-wrap-distance-bottom:0;mso-position-horizontal:absolute;mso-position-horizontal-relative:text;mso-position-vertical:absolute;mso-position-vertical-relative:text;mso-width-percent:0;mso-height-percent:0;mso-width-relative:margin;mso-height-relative:margin" o:gfxdata="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" strokecolor="#4472c4 [3204]" strokeweight=".5pt">
-                <v:stroke endarrow="block" joinstyle="miter"/>
               </v:shape>
             </w:pict>
           </mc:Fallback>
@@ -2097,7 +1873,7 @@
           </mc:Choice>
           <mc:Fallback>
             <w:pict>
-              <v:shape w14:anchorId="75C55C1C" id="Conexão reta unidirecional 29" o:spid="_x0000_s1026" type="#_x0000_t32" style="position:absolute;margin-left:535.5pt;margin-top:80.5pt;width:42.5pt;height:0;z-index:251700224;visibility:visible;mso-wrap-style:square;mso-width-percent:0;mso-height-percent:0;mso-wrap-distance-left:9pt;mso-wrap-distance-top:0;mso-wrap-distance-right:9pt;mso-wrap-distance-bottom:0;mso-position-horizontal:absolute;mso-position-horizontal-relative:text;mso-position-vertical:absolute;mso-position-vertical-relative:text;mso-width-percent:0;mso-height-percent:0;mso-width-relative:margin;mso-height-relative:margin" o:gfxdata="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" strokecolor="#4472c4 [3204]" strokeweight=".5pt">
+              <v:shape w14:anchorId="4D5FD010" id="Conexão reta unidirecional 29" o:spid="_x0000_s1026" type="#_x0000_t32" style="position:absolute;margin-left:535.5pt;margin-top:80.5pt;width:42.5pt;height:0;z-index:251700224;visibility:visible;mso-wrap-style:square;mso-width-percent:0;mso-height-percent:0;mso-wrap-distance-left:9pt;mso-wrap-distance-top:0;mso-wrap-distance-right:9pt;mso-wrap-distance-bottom:0;mso-position-horizontal:absolute;mso-position-horizontal-relative:text;mso-position-vertical:absolute;mso-position-vertical-relative:text;mso-width-percent:0;mso-height-percent:0;mso-width-relative:margin;mso-height-relative:margin" o:gfxdata="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" strokecolor="#4472c4 [3204]" strokeweight=".5pt">
                 <v:stroke endarrow="block" joinstyle="miter"/>
               </v:shape>
             </w:pict>
@@ -2174,11 +1950,9 @@
                             <w:pPr>
                               <w:jc w:val="center"/>
                             </w:pPr>
-                            <w:proofErr w:type="spellStart"/>
                             <w:r>
                               <w:t>Model</w:t>
                             </w:r>
-                            <w:proofErr w:type="spellEnd"/>
                           </w:p>
                         </w:txbxContent>
                       </wps:txbx>
@@ -2299,11 +2073,9 @@
                             <w:pPr>
                               <w:jc w:val="center"/>
                             </w:pPr>
-                            <w:proofErr w:type="spellStart"/>
                             <w:r>
                               <w:t>View</w:t>
                             </w:r>
-                            <w:proofErr w:type="spellEnd"/>
                             <w:r>
                               <w:t xml:space="preserve"> (UI)</w:t>
                             </w:r>
@@ -2430,11 +2202,9 @@
                             <w:pPr>
                               <w:jc w:val="center"/>
                             </w:pPr>
-                            <w:proofErr w:type="spellStart"/>
                             <w:r>
                               <w:t>Controller</w:t>
                             </w:r>
-                            <w:proofErr w:type="spellEnd"/>
                           </w:p>
                         </w:txbxContent>
                       </wps:txbx>
@@ -2857,7 +2627,7 @@
                   <wp:posOffset>1106805</wp:posOffset>
                 </wp:positionV>
                 <wp:extent cx="831850" cy="679450"/>
-                <wp:effectExtent l="0" t="0" r="25400" b="25400"/>
+                <wp:effectExtent l="0" t="0" r="25400" b="15875"/>
                 <wp:wrapSquare wrapText="bothSides"/>
                 <wp:docPr id="217" name="Caixa de Texto 2"/>
                 <wp:cNvGraphicFramePr>
@@ -2912,13 +2682,8 @@
                               <w:jc w:val="center"/>
                             </w:pPr>
                             <w:r>
-                              <w:t xml:space="preserve">Browser </w:t>
+                              <w:t>Browser Client</w:t>
                             </w:r>
-                            <w:proofErr w:type="spellStart"/>
-                            <w:r>
-                              <w:t>Client</w:t>
-                            </w:r>
-                            <w:proofErr w:type="spellEnd"/>
                           </w:p>
                         </w:txbxContent>
                       </wps:txbx>
@@ -2939,11 +2704,7 @@
           </mc:Choice>
           <mc:Fallback>
             <w:pict>
-              <v:shapetype id="_x0000_t202" coordsize="21600,21600" o:spt="202" path="m,l,21600r21600,l21600,xe">
-                <v:stroke joinstyle="miter"/>
-                <v:path gradientshapeok="t" o:connecttype="rect"/>
-              </v:shapetype>
-              <v:shape id="_x0000_s1037" type="#_x0000_t202" style="position:absolute;margin-left:-29.05pt;margin-top:87.15pt;width:65.5pt;height:53.5pt;z-index:251659264;visibility:visible;mso-wrap-style:square;mso-width-percent:0;mso-height-percent:0;mso-wrap-distance-left:9pt;mso-wrap-distance-top:3.6pt;mso-wrap-distance-right:9pt;mso-wrap-distance-bottom:3.6pt;mso-position-horizontal:absolute;mso-position-horizontal-relative:margin;mso-position-vertical:absolute;mso-position-vertical-relative:text;mso-width-percent:0;mso-height-percent:0;mso-width-relative:margin;mso-height-relative:margin;v-text-anchor:middle" o:gfxdata="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" fillcolor="white [3201]" strokecolor="#4472c4 [3204]" strokeweight="1pt">
+              <v:shape id="_x0000_s1036" type="#_x0000_t202" style="position:absolute;margin-left:-29.05pt;margin-top:87.15pt;width:65.5pt;height:53.5pt;z-index:251659264;visibility:visible;mso-wrap-style:square;mso-width-percent:0;mso-height-percent:0;mso-wrap-distance-left:9pt;mso-wrap-distance-top:3.6pt;mso-wrap-distance-right:9pt;mso-wrap-distance-bottom:3.6pt;mso-position-horizontal:absolute;mso-position-horizontal-relative:margin;mso-position-vertical:absolute;mso-position-vertical-relative:text;mso-width-percent:0;mso-height-percent:0;mso-width-relative:margin;mso-height-relative:margin;v-text-anchor:middle" o:gfxdata="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" fillcolor="white [3201]" strokecolor="#4472c4 [3204]" strokeweight="1pt">
                 <v:textbox>
                   <w:txbxContent>
                     <w:p>
@@ -2960,13 +2721,8 @@
                         <w:jc w:val="center"/>
                       </w:pPr>
                       <w:r>
-                        <w:t xml:space="preserve">Browser </w:t>
+                        <w:t>Browser Client</w:t>
                       </w:r>
-                      <w:proofErr w:type="spellStart"/>
-                      <w:r>
-                        <w:t>Client</w:t>
-                      </w:r>
-                      <w:proofErr w:type="spellEnd"/>
                     </w:p>
                   </w:txbxContent>
                 </v:textbox>
@@ -3735,7 +3491,7 @@
 </file>
 
 <file path=customXml/itemProps1.xml><?xml version="1.0" encoding="utf-8"?>
-<ds:datastoreItem xmlns:ds="http://schemas.openxmlformats.org/officeDocument/2006/customXml" ds:itemID="{B57B89CF-8E74-4AF5-8598-0BC55F595E9A}">
+<ds:datastoreItem xmlns:ds="http://schemas.openxmlformats.org/officeDocument/2006/customXml" ds:itemID="{EA97AEC9-21E7-4C8A-B7D8-88ECA4142B0A}">
   <ds:schemaRefs>
     <ds:schemaRef ds:uri="http://schemas.openxmlformats.org/officeDocument/2006/bibliography"/>
   </ds:schemaRefs>
